--- a/InstallatiehandleidingenVSC_github/GitHub_handleiding.docx
+++ b/InstallatiehandleidingenVSC_github/GitHub_handleiding.docx
@@ -690,22 +690,13 @@
     <w:p>
       <w:pPr>
         <w:pStyle w:val="Kop1"/>
-        <w:rPr>
-          <w:rFonts w:ascii="Arial" w:hAnsi="Arial" w:cs="Arial"/>
-          <w:sz w:val="22"/>
-          <w:szCs w:val="22"/>
-        </w:rPr>
+        <w:numPr>
+          <w:ilvl w:val="0"/>
+          <w:numId w:val="15"/>
+        </w:numPr>
       </w:pPr>
       <w:bookmarkStart w:id="1" w:name="_Toc63000136"/>
       <w:r>
-        <w:rPr>
-          <w:rFonts w:ascii="Arial" w:hAnsi="Arial" w:cs="Arial"/>
-          <w:sz w:val="22"/>
-          <w:szCs w:val="22"/>
-        </w:rPr>
-        <w:t xml:space="preserve">1. </w:t>
-      </w:r>
-      <w:r>
         <w:t>Git</w:t>
       </w:r>
       <w:r>
@@ -725,6 +716,33 @@
       <w:proofErr w:type="spellEnd"/>
       <w:r>
         <w:t xml:space="preserve"> aanmaken</w:t>
+      </w:r>
+    </w:p>
+    <w:p>
+      <w:pPr>
+        <w:rPr>
+          <w:rFonts w:ascii="Arial" w:hAnsi="Arial" w:cs="Arial"/>
+        </w:rPr>
+      </w:pPr>
+      <w:r>
+        <w:rPr>
+          <w:rFonts w:ascii="Arial" w:hAnsi="Arial" w:cs="Arial"/>
+        </w:rPr>
+        <w:t xml:space="preserve">Om code te kunnen delen moet jij en je partner een GitHub account hebben. Daarnaast moet je een </w:t>
+      </w:r>
+      <w:proofErr w:type="spellStart"/>
+      <w:r>
+        <w:rPr>
+          <w:rFonts w:ascii="Arial" w:hAnsi="Arial" w:cs="Arial"/>
+        </w:rPr>
+        <w:t>repository</w:t>
+      </w:r>
+      <w:proofErr w:type="spellEnd"/>
+      <w:r>
+        <w:rPr>
+          <w:rFonts w:ascii="Arial" w:hAnsi="Arial" w:cs="Arial"/>
+        </w:rPr>
+        <w:t xml:space="preserve"> (werkmap) aanmaken waar bestanden gedeeld kunnen worden. Volg daarvoor de volgende stappen.</w:t>
       </w:r>
     </w:p>
     <w:p>
@@ -829,7 +847,25 @@
         <w:rPr>
           <w:rFonts w:ascii="Arial" w:hAnsi="Arial" w:cs="Arial"/>
         </w:rPr>
-        <w:t xml:space="preserve"> aan (dit is een map waar je jouw bestanden in gaat zetten).</w:t>
+        <w:t xml:space="preserve"> </w:t>
+      </w:r>
+      <w:r>
+        <w:rPr>
+          <w:rFonts w:ascii="Arial" w:hAnsi="Arial" w:cs="Arial"/>
+        </w:rPr>
+        <w:t xml:space="preserve">(werkmap) </w:t>
+      </w:r>
+      <w:r>
+        <w:rPr>
+          <w:rFonts w:ascii="Arial" w:hAnsi="Arial" w:cs="Arial"/>
+        </w:rPr>
+        <w:t>aan</w:t>
+      </w:r>
+      <w:r>
+        <w:rPr>
+          <w:rFonts w:ascii="Arial" w:hAnsi="Arial" w:cs="Arial"/>
+        </w:rPr>
+        <w:t xml:space="preserve">. </w:t>
       </w:r>
     </w:p>
     <w:p>
@@ -844,6 +880,7 @@
           <w:rFonts w:ascii="Arial" w:hAnsi="Arial" w:cs="Arial"/>
           <w:noProof/>
         </w:rPr>
+        <w:lastRenderedPageBreak/>
         <mc:AlternateContent>
           <mc:Choice Requires="wps">
             <w:drawing>
@@ -925,6 +962,7 @@
       <w:r>
         <w:rPr>
           <w:rFonts w:ascii="Arial" w:hAnsi="Arial" w:cs="Arial"/>
+          <w:noProof/>
         </w:rPr>
         <w:drawing>
           <wp:inline distT="0" distB="0" distL="0" distR="0" wp14:anchorId="6F7A96C8" wp14:editId="372124F4">
@@ -995,7 +1033,6 @@
           <w:rFonts w:ascii="Arial" w:hAnsi="Arial" w:cs="Arial"/>
           <w:color w:val="1F1F1F"/>
         </w:rPr>
-        <w:lastRenderedPageBreak/>
         <w:t>Kies een naam voor j</w:t>
       </w:r>
       <w:r>
@@ -1206,6 +1243,7 @@
       <w:r>
         <w:rPr>
           <w:rFonts w:ascii="Arial" w:hAnsi="Arial" w:cs="Arial"/>
+          <w:noProof/>
           <w:color w:val="1F1F1F"/>
         </w:rPr>
         <w:drawing>
@@ -1364,6 +1402,7 @@
           <w:sz w:val="22"/>
           <w:szCs w:val="22"/>
         </w:rPr>
+        <w:lastRenderedPageBreak/>
         <mc:AlternateContent>
           <mc:Choice Requires="wps">
             <w:drawing>
@@ -1445,6 +1484,7 @@
       <w:r>
         <w:rPr>
           <w:rFonts w:ascii="Arial" w:hAnsi="Arial" w:cs="Arial"/>
+          <w:noProof/>
           <w:color w:val="1F1F1F"/>
           <w:lang w:val="en-US"/>
         </w:rPr>
@@ -1625,6 +1665,7 @@
       <w:r>
         <w:rPr>
           <w:rFonts w:ascii="Arial" w:hAnsi="Arial" w:cs="Arial"/>
+          <w:noProof/>
           <w:color w:val="1F1F1F"/>
         </w:rPr>
         <w:drawing>
@@ -1683,7 +1724,6 @@
           <w:rFonts w:ascii="Arial" w:hAnsi="Arial" w:cs="Arial"/>
           <w:color w:val="1F1F1F"/>
         </w:rPr>
-        <w:lastRenderedPageBreak/>
         <w:t>Ga naar “</w:t>
       </w:r>
       <w:proofErr w:type="spellStart"/>
@@ -1802,6 +1842,7 @@
       <w:r>
         <w:rPr>
           <w:rFonts w:ascii="Arial" w:hAnsi="Arial" w:cs="Arial"/>
+          <w:noProof/>
           <w:color w:val="1F1F1F"/>
         </w:rPr>
         <w:drawing>
@@ -1971,6 +2012,7 @@
       <w:r>
         <w:rPr>
           <w:rFonts w:ascii="Arial" w:hAnsi="Arial" w:cs="Arial"/>
+          <w:noProof/>
           <w:color w:val="1F1F1F"/>
         </w:rPr>
         <w:drawing>
@@ -2046,7 +2088,9 @@
       <w:r>
         <w:rPr>
           <w:rFonts w:ascii="Arial" w:hAnsi="Arial" w:cs="Arial"/>
-        </w:rPr>
+          <w:noProof/>
+        </w:rPr>
+        <w:lastRenderedPageBreak/>
         <w:drawing>
           <wp:inline distT="0" distB="0" distL="0" distR="0" wp14:anchorId="4BC0C9D3" wp14:editId="5E5A0DDF">
             <wp:extent cx="2204357" cy="2705100"/>
@@ -2072,6 +2116,354 @@
                     <a:xfrm>
                       <a:off x="0" y="0"/>
                       <a:ext cx="2210845" cy="2713062"/>
+                    </a:xfrm>
+                    <a:prstGeom prst="rect">
+                      <a:avLst/>
+                    </a:prstGeom>
+                  </pic:spPr>
+                </pic:pic>
+              </a:graphicData>
+            </a:graphic>
+          </wp:inline>
+        </w:drawing>
+      </w:r>
+    </w:p>
+    <w:p>
+      <w:pPr>
+        <w:ind w:left="708" w:firstLine="708"/>
+        <w:rPr>
+          <w:rFonts w:ascii="Arial" w:hAnsi="Arial" w:cs="Arial"/>
+        </w:rPr>
+      </w:pPr>
+    </w:p>
+    <w:p>
+      <w:pPr>
+        <w:ind w:left="708" w:firstLine="708"/>
+        <w:rPr>
+          <w:rFonts w:ascii="Arial" w:hAnsi="Arial" w:cs="Arial"/>
+        </w:rPr>
+      </w:pPr>
+      <w:r>
+        <w:rPr>
+          <w:rFonts w:ascii="Arial" w:hAnsi="Arial" w:cs="Arial"/>
+        </w:rPr>
+        <w:t xml:space="preserve">De link kun je later ook nog opvragen door in de </w:t>
+      </w:r>
+      <w:proofErr w:type="spellStart"/>
+      <w:r>
+        <w:rPr>
+          <w:rFonts w:ascii="Arial" w:hAnsi="Arial" w:cs="Arial"/>
+        </w:rPr>
+        <w:t>repository</w:t>
+      </w:r>
+      <w:proofErr w:type="spellEnd"/>
+      <w:r>
+        <w:rPr>
+          <w:rFonts w:ascii="Arial" w:hAnsi="Arial" w:cs="Arial"/>
+        </w:rPr>
+        <w:t xml:space="preserve"> op de ‘Code’ tab te klikken op de groene ‘Code’-knop en daaronder de HTTPS like te </w:t>
+      </w:r>
+      <w:proofErr w:type="spellStart"/>
+      <w:r>
+        <w:rPr>
+          <w:rFonts w:ascii="Arial" w:hAnsi="Arial" w:cs="Arial"/>
+        </w:rPr>
+        <w:t>kopieren</w:t>
+      </w:r>
+      <w:proofErr w:type="spellEnd"/>
+      <w:r>
+        <w:rPr>
+          <w:rFonts w:ascii="Arial" w:hAnsi="Arial" w:cs="Arial"/>
+        </w:rPr>
+        <w:t>.</w:t>
+      </w:r>
+    </w:p>
+    <w:p>
+      <w:pPr>
+        <w:ind w:left="708" w:firstLine="708"/>
+        <w:rPr>
+          <w:rFonts w:ascii="Arial" w:hAnsi="Arial" w:cs="Arial"/>
+        </w:rPr>
+      </w:pPr>
+      <w:r>
+        <w:rPr>
+          <w:rFonts w:ascii="Arial" w:hAnsi="Arial" w:cs="Arial"/>
+          <w:noProof/>
+        </w:rPr>
+        <mc:AlternateContent>
+          <mc:Choice Requires="wps">
+            <w:drawing>
+              <wp:anchor distT="0" distB="0" distL="114300" distR="114300" simplePos="0" relativeHeight="251686923" behindDoc="0" locked="0" layoutInCell="1" allowOverlap="1" wp14:anchorId="75DEAB33" wp14:editId="1C201B00">
+                <wp:simplePos x="0" y="0"/>
+                <wp:positionH relativeFrom="margin">
+                  <wp:align>right</wp:align>
+                </wp:positionH>
+                <wp:positionV relativeFrom="paragraph">
+                  <wp:posOffset>1582420</wp:posOffset>
+                </wp:positionV>
+                <wp:extent cx="1828800" cy="342900"/>
+                <wp:effectExtent l="19050" t="19050" r="19050" b="19050"/>
+                <wp:wrapNone/>
+                <wp:docPr id="2065738978" name="Oval 42"/>
+                <wp:cNvGraphicFramePr/>
+                <a:graphic xmlns:a="http://schemas.openxmlformats.org/drawingml/2006/main">
+                  <a:graphicData uri="http://schemas.microsoft.com/office/word/2010/wordprocessingShape">
+                    <wps:wsp>
+                      <wps:cNvSpPr/>
+                      <wps:spPr>
+                        <a:xfrm>
+                          <a:off x="0" y="0"/>
+                          <a:ext cx="1828800" cy="342900"/>
+                        </a:xfrm>
+                        <a:prstGeom prst="ellipse">
+                          <a:avLst/>
+                        </a:prstGeom>
+                        <a:noFill/>
+                        <a:ln w="28575">
+                          <a:solidFill>
+                            <a:srgbClr val="C00000"/>
+                          </a:solidFill>
+                        </a:ln>
+                      </wps:spPr>
+                      <wps:style>
+                        <a:lnRef idx="2">
+                          <a:schemeClr val="accent1">
+                            <a:shade val="50000"/>
+                          </a:schemeClr>
+                        </a:lnRef>
+                        <a:fillRef idx="1">
+                          <a:schemeClr val="accent1"/>
+                        </a:fillRef>
+                        <a:effectRef idx="0">
+                          <a:schemeClr val="accent1"/>
+                        </a:effectRef>
+                        <a:fontRef idx="minor">
+                          <a:schemeClr val="lt1"/>
+                        </a:fontRef>
+                      </wps:style>
+                      <wps:bodyPr rot="0" spcFirstLastPara="0" vertOverflow="overflow" horzOverflow="overflow" vert="horz" wrap="square" lIns="91440" tIns="45720" rIns="91440" bIns="45720" numCol="1" spcCol="0" rtlCol="0" fromWordArt="0" anchor="ctr" anchorCtr="0" forceAA="0" compatLnSpc="1">
+                        <a:prstTxWarp prst="textNoShape">
+                          <a:avLst/>
+                        </a:prstTxWarp>
+                        <a:noAutofit/>
+                      </wps:bodyPr>
+                    </wps:wsp>
+                  </a:graphicData>
+                </a:graphic>
+                <wp14:sizeRelH relativeFrom="margin">
+                  <wp14:pctWidth>0</wp14:pctWidth>
+                </wp14:sizeRelH>
+                <wp14:sizeRelV relativeFrom="margin">
+                  <wp14:pctHeight>0</wp14:pctHeight>
+                </wp14:sizeRelV>
+              </wp:anchor>
+            </w:drawing>
+          </mc:Choice>
+          <mc:Fallback>
+            <w:pict>
+              <v:oval w14:anchorId="21C86DE9" id="Oval 42" o:spid="_x0000_s1026" style="position:absolute;margin-left:92.8pt;margin-top:124.6pt;width:2in;height:27pt;z-index:251686923;visibility:visible;mso-wrap-style:square;mso-width-percent:0;mso-height-percent:0;mso-wrap-distance-left:9pt;mso-wrap-distance-top:0;mso-wrap-distance-right:9pt;mso-wrap-distance-bottom:0;mso-position-horizontal:right;mso-position-horizontal-relative:margin;mso-position-vertical:absolute;mso-position-vertical-relative:text;mso-width-percent:0;mso-height-percent:0;mso-width-relative:margin;mso-height-relative:margin;v-text-anchor:middle" o:gfxdata="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" filled="f" strokecolor="#c00000" strokeweight="2.25pt">
+                <v:stroke joinstyle="miter"/>
+                <w10:wrap anchorx="margin"/>
+              </v:oval>
+            </w:pict>
+          </mc:Fallback>
+        </mc:AlternateContent>
+      </w:r>
+      <w:r>
+        <w:rPr>
+          <w:rFonts w:ascii="Arial" w:hAnsi="Arial" w:cs="Arial"/>
+          <w:noProof/>
+        </w:rPr>
+        <mc:AlternateContent>
+          <mc:Choice Requires="wps">
+            <w:drawing>
+              <wp:anchor distT="0" distB="0" distL="114300" distR="114300" simplePos="0" relativeHeight="251684875" behindDoc="0" locked="0" layoutInCell="1" allowOverlap="1" wp14:anchorId="19021642" wp14:editId="122722D7">
+                <wp:simplePos x="0" y="0"/>
+                <wp:positionH relativeFrom="column">
+                  <wp:posOffset>790575</wp:posOffset>
+                </wp:positionH>
+                <wp:positionV relativeFrom="paragraph">
+                  <wp:posOffset>231775</wp:posOffset>
+                </wp:positionV>
+                <wp:extent cx="628650" cy="295275"/>
+                <wp:effectExtent l="19050" t="19050" r="19050" b="28575"/>
+                <wp:wrapNone/>
+                <wp:docPr id="67331459" name="Oval 42"/>
+                <wp:cNvGraphicFramePr/>
+                <a:graphic xmlns:a="http://schemas.openxmlformats.org/drawingml/2006/main">
+                  <a:graphicData uri="http://schemas.microsoft.com/office/word/2010/wordprocessingShape">
+                    <wps:wsp>
+                      <wps:cNvSpPr/>
+                      <wps:spPr>
+                        <a:xfrm>
+                          <a:off x="0" y="0"/>
+                          <a:ext cx="628650" cy="295275"/>
+                        </a:xfrm>
+                        <a:prstGeom prst="ellipse">
+                          <a:avLst/>
+                        </a:prstGeom>
+                        <a:noFill/>
+                        <a:ln w="28575">
+                          <a:solidFill>
+                            <a:srgbClr val="C00000"/>
+                          </a:solidFill>
+                        </a:ln>
+                      </wps:spPr>
+                      <wps:style>
+                        <a:lnRef idx="2">
+                          <a:schemeClr val="accent1">
+                            <a:shade val="50000"/>
+                          </a:schemeClr>
+                        </a:lnRef>
+                        <a:fillRef idx="1">
+                          <a:schemeClr val="accent1"/>
+                        </a:fillRef>
+                        <a:effectRef idx="0">
+                          <a:schemeClr val="accent1"/>
+                        </a:effectRef>
+                        <a:fontRef idx="minor">
+                          <a:schemeClr val="lt1"/>
+                        </a:fontRef>
+                      </wps:style>
+                      <wps:bodyPr rot="0" spcFirstLastPara="0" vertOverflow="overflow" horzOverflow="overflow" vert="horz" wrap="square" lIns="91440" tIns="45720" rIns="91440" bIns="45720" numCol="1" spcCol="0" rtlCol="0" fromWordArt="0" anchor="ctr" anchorCtr="0" forceAA="0" compatLnSpc="1">
+                        <a:prstTxWarp prst="textNoShape">
+                          <a:avLst/>
+                        </a:prstTxWarp>
+                        <a:noAutofit/>
+                      </wps:bodyPr>
+                    </wps:wsp>
+                  </a:graphicData>
+                </a:graphic>
+                <wp14:sizeRelH relativeFrom="margin">
+                  <wp14:pctWidth>0</wp14:pctWidth>
+                </wp14:sizeRelH>
+                <wp14:sizeRelV relativeFrom="margin">
+                  <wp14:pctHeight>0</wp14:pctHeight>
+                </wp14:sizeRelV>
+              </wp:anchor>
+            </w:drawing>
+          </mc:Choice>
+          <mc:Fallback>
+            <w:pict>
+              <v:oval w14:anchorId="06715C6C" id="Oval 42" o:spid="_x0000_s1026" style="position:absolute;margin-left:62.25pt;margin-top:18.25pt;width:49.5pt;height:23.25pt;z-index:251684875;visibility:visible;mso-wrap-style:square;mso-width-percent:0;mso-height-percent:0;mso-wrap-distance-left:9pt;mso-wrap-distance-top:0;mso-wrap-distance-right:9pt;mso-wrap-distance-bottom:0;mso-position-horizontal:absolute;mso-position-horizontal-relative:text;mso-position-vertical:absolute;mso-position-vertical-relative:text;mso-width-percent:0;mso-height-percent:0;mso-width-relative:margin;mso-height-relative:margin;v-text-anchor:middle" o:gfxdata="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" filled="f" strokecolor="#c00000" strokeweight="2.25pt">
+                <v:stroke joinstyle="miter"/>
+              </v:oval>
+            </w:pict>
+          </mc:Fallback>
+        </mc:AlternateContent>
+      </w:r>
+      <w:r>
+        <w:rPr>
+          <w:rFonts w:ascii="Arial" w:hAnsi="Arial" w:cs="Arial"/>
+          <w:noProof/>
+        </w:rPr>
+        <mc:AlternateContent>
+          <mc:Choice Requires="wps">
+            <w:drawing>
+              <wp:anchor distT="0" distB="0" distL="114300" distR="114300" simplePos="0" relativeHeight="251682827" behindDoc="0" locked="0" layoutInCell="1" allowOverlap="1" wp14:anchorId="2901AD4D" wp14:editId="69D243EE">
+                <wp:simplePos x="0" y="0"/>
+                <wp:positionH relativeFrom="column">
+                  <wp:posOffset>5324475</wp:posOffset>
+                </wp:positionH>
+                <wp:positionV relativeFrom="paragraph">
+                  <wp:posOffset>755650</wp:posOffset>
+                </wp:positionV>
+                <wp:extent cx="942975" cy="342900"/>
+                <wp:effectExtent l="19050" t="19050" r="28575" b="19050"/>
+                <wp:wrapNone/>
+                <wp:docPr id="2086515404" name="Oval 42"/>
+                <wp:cNvGraphicFramePr/>
+                <a:graphic xmlns:a="http://schemas.openxmlformats.org/drawingml/2006/main">
+                  <a:graphicData uri="http://schemas.microsoft.com/office/word/2010/wordprocessingShape">
+                    <wps:wsp>
+                      <wps:cNvSpPr/>
+                      <wps:spPr>
+                        <a:xfrm>
+                          <a:off x="0" y="0"/>
+                          <a:ext cx="942975" cy="342900"/>
+                        </a:xfrm>
+                        <a:prstGeom prst="ellipse">
+                          <a:avLst/>
+                        </a:prstGeom>
+                        <a:noFill/>
+                        <a:ln w="28575">
+                          <a:solidFill>
+                            <a:srgbClr val="C00000"/>
+                          </a:solidFill>
+                        </a:ln>
+                      </wps:spPr>
+                      <wps:style>
+                        <a:lnRef idx="2">
+                          <a:schemeClr val="accent1">
+                            <a:shade val="50000"/>
+                          </a:schemeClr>
+                        </a:lnRef>
+                        <a:fillRef idx="1">
+                          <a:schemeClr val="accent1"/>
+                        </a:fillRef>
+                        <a:effectRef idx="0">
+                          <a:schemeClr val="accent1"/>
+                        </a:effectRef>
+                        <a:fontRef idx="minor">
+                          <a:schemeClr val="lt1"/>
+                        </a:fontRef>
+                      </wps:style>
+                      <wps:bodyPr rot="0" spcFirstLastPara="0" vertOverflow="overflow" horzOverflow="overflow" vert="horz" wrap="square" lIns="91440" tIns="45720" rIns="91440" bIns="45720" numCol="1" spcCol="0" rtlCol="0" fromWordArt="0" anchor="ctr" anchorCtr="0" forceAA="0" compatLnSpc="1">
+                        <a:prstTxWarp prst="textNoShape">
+                          <a:avLst/>
+                        </a:prstTxWarp>
+                        <a:noAutofit/>
+                      </wps:bodyPr>
+                    </wps:wsp>
+                  </a:graphicData>
+                </a:graphic>
+                <wp14:sizeRelH relativeFrom="margin">
+                  <wp14:pctWidth>0</wp14:pctWidth>
+                </wp14:sizeRelH>
+                <wp14:sizeRelV relativeFrom="margin">
+                  <wp14:pctHeight>0</wp14:pctHeight>
+                </wp14:sizeRelV>
+              </wp:anchor>
+            </w:drawing>
+          </mc:Choice>
+          <mc:Fallback>
+            <w:pict>
+              <v:oval w14:anchorId="748C8950" id="Oval 42" o:spid="_x0000_s1026" style="position:absolute;margin-left:419.25pt;margin-top:59.5pt;width:74.25pt;height:27pt;z-index:251682827;visibility:visible;mso-wrap-style:square;mso-width-percent:0;mso-height-percent:0;mso-wrap-distance-left:9pt;mso-wrap-distance-top:0;mso-wrap-distance-right:9pt;mso-wrap-distance-bottom:0;mso-position-horizontal:absolute;mso-position-horizontal-relative:text;mso-position-vertical:absolute;mso-position-vertical-relative:text;mso-width-percent:0;mso-height-percent:0;mso-width-relative:margin;mso-height-relative:margin;v-text-anchor:middle" o:gfxdata="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" filled="f" strokecolor="#c00000" strokeweight="2.25pt">
+                <v:stroke joinstyle="miter"/>
+              </v:oval>
+            </w:pict>
+          </mc:Fallback>
+        </mc:AlternateContent>
+      </w:r>
+      <w:r>
+        <w:rPr>
+          <w:rFonts w:ascii="Arial" w:hAnsi="Arial" w:cs="Arial"/>
+        </w:rPr>
+        <w:drawing>
+          <wp:inline distT="0" distB="0" distL="0" distR="0" wp14:anchorId="5DD8A788" wp14:editId="19304A98">
+            <wp:extent cx="5153025" cy="2564401"/>
+            <wp:effectExtent l="0" t="0" r="0" b="7620"/>
+            <wp:docPr id="1688586382" name="Afbeelding 1"/>
+            <wp:cNvGraphicFramePr>
+              <a:graphicFrameLocks xmlns:a="http://schemas.openxmlformats.org/drawingml/2006/main" noChangeAspect="1"/>
+            </wp:cNvGraphicFramePr>
+            <a:graphic xmlns:a="http://schemas.openxmlformats.org/drawingml/2006/main">
+              <a:graphicData uri="http://schemas.openxmlformats.org/drawingml/2006/picture">
+                <pic:pic xmlns:pic="http://schemas.openxmlformats.org/drawingml/2006/picture">
+                  <pic:nvPicPr>
+                    <pic:cNvPr id="1688586382" name=""/>
+                    <pic:cNvPicPr/>
+                  </pic:nvPicPr>
+                  <pic:blipFill>
+                    <a:blip r:embed="rId16"/>
+                    <a:stretch>
+                      <a:fillRect/>
+                    </a:stretch>
+                  </pic:blipFill>
+                  <pic:spPr>
+                    <a:xfrm>
+                      <a:off x="0" y="0"/>
+                      <a:ext cx="5161375" cy="2568556"/>
                     </a:xfrm>
                     <a:prstGeom prst="rect">
                       <a:avLst/>
@@ -2382,7 +2774,7 @@
                     <pic:cNvPicPr/>
                   </pic:nvPicPr>
                   <pic:blipFill>
-                    <a:blip r:embed="rId16"/>
+                    <a:blip r:embed="rId17"/>
                     <a:stretch>
                       <a:fillRect/>
                     </a:stretch>
@@ -2533,7 +2925,7 @@
                     <pic:cNvPicPr/>
                   </pic:nvPicPr>
                   <pic:blipFill>
-                    <a:blip r:embed="rId17"/>
+                    <a:blip r:embed="rId18"/>
                     <a:stretch>
                       <a:fillRect/>
                     </a:stretch>
@@ -2643,185 +3035,6 @@
             <wp:extent cx="638264" cy="562053"/>
             <wp:effectExtent l="0" t="0" r="9525" b="9525"/>
             <wp:docPr id="7" name="Picture 7"/>
-            <wp:cNvGraphicFramePr>
-              <a:graphicFrameLocks xmlns:a="http://schemas.openxmlformats.org/drawingml/2006/main" noChangeAspect="1"/>
-            </wp:cNvGraphicFramePr>
-            <a:graphic xmlns:a="http://schemas.openxmlformats.org/drawingml/2006/main">
-              <a:graphicData uri="http://schemas.openxmlformats.org/drawingml/2006/picture">
-                <pic:pic xmlns:pic="http://schemas.openxmlformats.org/drawingml/2006/picture">
-                  <pic:nvPicPr>
-                    <pic:cNvPr id="1" name=""/>
-                    <pic:cNvPicPr/>
-                  </pic:nvPicPr>
-                  <pic:blipFill>
-                    <a:blip r:embed="rId18"/>
-                    <a:stretch>
-                      <a:fillRect/>
-                    </a:stretch>
-                  </pic:blipFill>
-                  <pic:spPr>
-                    <a:xfrm>
-                      <a:off x="0" y="0"/>
-                      <a:ext cx="638264" cy="562053"/>
-                    </a:xfrm>
-                    <a:prstGeom prst="rect">
-                      <a:avLst/>
-                    </a:prstGeom>
-                  </pic:spPr>
-                </pic:pic>
-              </a:graphicData>
-            </a:graphic>
-          </wp:inline>
-        </w:drawing>
-      </w:r>
-    </w:p>
-    <w:p>
-      <w:pPr>
-        <w:pStyle w:val="Lijstalinea"/>
-        <w:numPr>
-          <w:ilvl w:val="0"/>
-          <w:numId w:val="14"/>
-        </w:numPr>
-        <w:rPr>
-          <w:rFonts w:ascii="Arial" w:hAnsi="Arial" w:cs="Arial"/>
-        </w:rPr>
-      </w:pPr>
-      <w:r>
-        <w:rPr>
-          <w:rFonts w:ascii="Arial" w:hAnsi="Arial" w:cs="Arial"/>
-        </w:rPr>
-        <w:t>Kies ‘</w:t>
-      </w:r>
-      <w:proofErr w:type="spellStart"/>
-      <w:r>
-        <w:rPr>
-          <w:rFonts w:ascii="Arial" w:hAnsi="Arial" w:cs="Arial"/>
-        </w:rPr>
-        <w:t>Clone</w:t>
-      </w:r>
-      <w:proofErr w:type="spellEnd"/>
-      <w:r>
-        <w:rPr>
-          <w:rFonts w:ascii="Arial" w:hAnsi="Arial" w:cs="Arial"/>
-        </w:rPr>
-        <w:t xml:space="preserve"> </w:t>
-      </w:r>
-      <w:proofErr w:type="spellStart"/>
-      <w:r>
-        <w:rPr>
-          <w:rFonts w:ascii="Arial" w:hAnsi="Arial" w:cs="Arial"/>
-        </w:rPr>
-        <w:t>Repository</w:t>
-      </w:r>
-      <w:proofErr w:type="spellEnd"/>
-      <w:r>
-        <w:rPr>
-          <w:rFonts w:ascii="Arial" w:hAnsi="Arial" w:cs="Arial"/>
-        </w:rPr>
-        <w:t>’:</w:t>
-      </w:r>
-    </w:p>
-    <w:p>
-      <w:pPr>
-        <w:pStyle w:val="Lijstalinea"/>
-        <w:ind w:left="1440"/>
-        <w:rPr>
-          <w:rFonts w:ascii="Arial" w:hAnsi="Arial" w:cs="Arial"/>
-        </w:rPr>
-      </w:pPr>
-      <w:r>
-        <w:rPr>
-          <w:rFonts w:ascii="Arial" w:hAnsi="Arial" w:cs="Arial"/>
-          <w:noProof/>
-        </w:rPr>
-        <mc:AlternateContent>
-          <mc:Choice Requires="wps">
-            <w:drawing>
-              <wp:anchor distT="0" distB="0" distL="114300" distR="114300" simplePos="0" relativeHeight="251658242" behindDoc="0" locked="0" layoutInCell="1" allowOverlap="1" wp14:anchorId="7BFB128E" wp14:editId="070CDB2C">
-                <wp:simplePos x="0" y="0"/>
-                <wp:positionH relativeFrom="column">
-                  <wp:posOffset>394363</wp:posOffset>
-                </wp:positionH>
-                <wp:positionV relativeFrom="paragraph">
-                  <wp:posOffset>715133</wp:posOffset>
-                </wp:positionV>
-                <wp:extent cx="2621252" cy="315320"/>
-                <wp:effectExtent l="19050" t="19050" r="27305" b="27940"/>
-                <wp:wrapNone/>
-                <wp:docPr id="22" name="Oval 22"/>
-                <wp:cNvGraphicFramePr/>
-                <a:graphic xmlns:a="http://schemas.openxmlformats.org/drawingml/2006/main">
-                  <a:graphicData uri="http://schemas.microsoft.com/office/word/2010/wordprocessingShape">
-                    <wps:wsp>
-                      <wps:cNvSpPr/>
-                      <wps:spPr>
-                        <a:xfrm>
-                          <a:off x="0" y="0"/>
-                          <a:ext cx="2621252" cy="315320"/>
-                        </a:xfrm>
-                        <a:prstGeom prst="ellipse">
-                          <a:avLst/>
-                        </a:prstGeom>
-                        <a:noFill/>
-                        <a:ln w="28575">
-                          <a:solidFill>
-                            <a:srgbClr val="C00000"/>
-                          </a:solidFill>
-                        </a:ln>
-                      </wps:spPr>
-                      <wps:style>
-                        <a:lnRef idx="2">
-                          <a:schemeClr val="accent1">
-                            <a:shade val="50000"/>
-                          </a:schemeClr>
-                        </a:lnRef>
-                        <a:fillRef idx="1">
-                          <a:schemeClr val="accent1"/>
-                        </a:fillRef>
-                        <a:effectRef idx="0">
-                          <a:schemeClr val="accent1"/>
-                        </a:effectRef>
-                        <a:fontRef idx="minor">
-                          <a:schemeClr val="lt1"/>
-                        </a:fontRef>
-                      </wps:style>
-                      <wps:bodyPr rot="0" spcFirstLastPara="0" vertOverflow="overflow" horzOverflow="overflow" vert="horz" wrap="square" lIns="91440" tIns="45720" rIns="91440" bIns="45720" numCol="1" spcCol="0" rtlCol="0" fromWordArt="0" anchor="ctr" anchorCtr="0" forceAA="0" compatLnSpc="1">
-                        <a:prstTxWarp prst="textNoShape">
-                          <a:avLst/>
-                        </a:prstTxWarp>
-                        <a:noAutofit/>
-                      </wps:bodyPr>
-                    </wps:wsp>
-                  </a:graphicData>
-                </a:graphic>
-                <wp14:sizeRelH relativeFrom="margin">
-                  <wp14:pctWidth>0</wp14:pctWidth>
-                </wp14:sizeRelH>
-                <wp14:sizeRelV relativeFrom="margin">
-                  <wp14:pctHeight>0</wp14:pctHeight>
-                </wp14:sizeRelV>
-              </wp:anchor>
-            </w:drawing>
-          </mc:Choice>
-          <mc:Fallback xmlns:arto="http://schemas.microsoft.com/office/word/2006/arto">
-            <w:pict>
-              <v:oval w14:anchorId="6349822F" id="Oval 22" o:spid="_x0000_s1026" style="position:absolute;margin-left:31.05pt;margin-top:56.3pt;width:206.4pt;height:24.85pt;z-index:251663360;visibility:visible;mso-wrap-style:square;mso-width-percent:0;mso-height-percent:0;mso-wrap-distance-left:9pt;mso-wrap-distance-top:0;mso-wrap-distance-right:9pt;mso-wrap-distance-bottom:0;mso-position-horizontal:absolute;mso-position-horizontal-relative:text;mso-position-vertical:absolute;mso-position-vertical-relative:text;mso-width-percent:0;mso-height-percent:0;mso-width-relative:margin;mso-height-relative:margin;v-text-anchor:middle" o:gfxdata="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" filled="f" strokecolor="#c00000" strokeweight="2.25pt">
-                <v:stroke joinstyle="miter"/>
-              </v:oval>
-            </w:pict>
-          </mc:Fallback>
-        </mc:AlternateContent>
-      </w:r>
-      <w:r>
-        <w:rPr>
-          <w:rFonts w:ascii="Arial" w:hAnsi="Arial" w:cs="Arial"/>
-          <w:noProof/>
-        </w:rPr>
-        <w:drawing>
-          <wp:inline distT="0" distB="0" distL="0" distR="0" wp14:anchorId="36A768BF" wp14:editId="4A737A1F">
-            <wp:extent cx="2558955" cy="1391277"/>
-            <wp:effectExtent l="0" t="0" r="0" b="0"/>
-            <wp:docPr id="8" name="Picture 8"/>
             <wp:cNvGraphicFramePr>
               <a:graphicFrameLocks xmlns:a="http://schemas.openxmlformats.org/drawingml/2006/main" noChangeAspect="1"/>
             </wp:cNvGraphicFramePr>
@@ -2841,7 +3054,7 @@
                   <pic:spPr>
                     <a:xfrm>
                       <a:off x="0" y="0"/>
-                      <a:ext cx="2590642" cy="1408505"/>
+                      <a:ext cx="638264" cy="562053"/>
                     </a:xfrm>
                     <a:prstGeom prst="rect">
                       <a:avLst/>
@@ -2869,13 +3082,35 @@
         <w:rPr>
           <w:rFonts w:ascii="Arial" w:hAnsi="Arial" w:cs="Arial"/>
         </w:rPr>
-        <w:t>Bovenin verschijnt een invoerbalk waar je de link in kan plakken</w:t>
-      </w:r>
-      <w:r>
-        <w:rPr>
-          <w:rFonts w:ascii="Arial" w:hAnsi="Arial" w:cs="Arial"/>
-        </w:rPr>
-        <w:t>. Druk daarna op Enter.</w:t>
+        <w:t>Kies ‘</w:t>
+      </w:r>
+      <w:proofErr w:type="spellStart"/>
+      <w:r>
+        <w:rPr>
+          <w:rFonts w:ascii="Arial" w:hAnsi="Arial" w:cs="Arial"/>
+        </w:rPr>
+        <w:t>Clone</w:t>
+      </w:r>
+      <w:proofErr w:type="spellEnd"/>
+      <w:r>
+        <w:rPr>
+          <w:rFonts w:ascii="Arial" w:hAnsi="Arial" w:cs="Arial"/>
+        </w:rPr>
+        <w:t xml:space="preserve"> </w:t>
+      </w:r>
+      <w:proofErr w:type="spellStart"/>
+      <w:r>
+        <w:rPr>
+          <w:rFonts w:ascii="Arial" w:hAnsi="Arial" w:cs="Arial"/>
+        </w:rPr>
+        <w:t>Repository</w:t>
+      </w:r>
+      <w:proofErr w:type="spellEnd"/>
+      <w:r>
+        <w:rPr>
+          <w:rFonts w:ascii="Arial" w:hAnsi="Arial" w:cs="Arial"/>
+        </w:rPr>
+        <w:t>’:</w:t>
       </w:r>
     </w:p>
     <w:p>
@@ -2894,18 +3129,18 @@
         <mc:AlternateContent>
           <mc:Choice Requires="wps">
             <w:drawing>
-              <wp:anchor distT="0" distB="0" distL="114300" distR="114300" simplePos="0" relativeHeight="251658243" behindDoc="0" locked="0" layoutInCell="1" allowOverlap="1" wp14:anchorId="40552D93" wp14:editId="5A8B7F4C">
+              <wp:anchor distT="0" distB="0" distL="114300" distR="114300" simplePos="0" relativeHeight="251658242" behindDoc="0" locked="0" layoutInCell="1" allowOverlap="1" wp14:anchorId="7BFB128E" wp14:editId="70813B93">
                 <wp:simplePos x="0" y="0"/>
                 <wp:positionH relativeFrom="column">
-                  <wp:posOffset>1226877</wp:posOffset>
+                  <wp:posOffset>1133475</wp:posOffset>
                 </wp:positionH>
                 <wp:positionV relativeFrom="paragraph">
-                  <wp:posOffset>61870</wp:posOffset>
+                  <wp:posOffset>1470660</wp:posOffset>
                 </wp:positionV>
-                <wp:extent cx="3311004" cy="315320"/>
-                <wp:effectExtent l="19050" t="19050" r="22860" b="27940"/>
+                <wp:extent cx="2066925" cy="315320"/>
+                <wp:effectExtent l="19050" t="19050" r="28575" b="27940"/>
                 <wp:wrapNone/>
-                <wp:docPr id="23" name="Oval 23"/>
+                <wp:docPr id="22" name="Oval 22"/>
                 <wp:cNvGraphicFramePr/>
                 <a:graphic xmlns:a="http://schemas.openxmlformats.org/drawingml/2006/main">
                   <a:graphicData uri="http://schemas.microsoft.com/office/word/2010/wordprocessingShape">
@@ -2914,7 +3149,7 @@
                       <wps:spPr>
                         <a:xfrm>
                           <a:off x="0" y="0"/>
-                          <a:ext cx="3311004" cy="315320"/>
+                          <a:ext cx="2066925" cy="315320"/>
                         </a:xfrm>
                         <a:prstGeom prst="ellipse">
                           <a:avLst/>
@@ -2962,7 +3197,7 @@
           </mc:Choice>
           <mc:Fallback>
             <w:pict>
-              <v:oval w14:anchorId="36429F1A" id="Oval 23" o:spid="_x0000_s1026" style="position:absolute;margin-left:96.6pt;margin-top:4.85pt;width:260.7pt;height:24.85pt;z-index:251658243;visibility:visible;mso-wrap-style:square;mso-width-percent:0;mso-height-percent:0;mso-wrap-distance-left:9pt;mso-wrap-distance-top:0;mso-wrap-distance-right:9pt;mso-wrap-distance-bottom:0;mso-position-horizontal:absolute;mso-position-horizontal-relative:text;mso-position-vertical:absolute;mso-position-vertical-relative:text;mso-width-percent:0;mso-height-percent:0;mso-width-relative:margin;mso-height-relative:margin;v-text-anchor:middle" o:gfxdata="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" filled="f" strokecolor="#c00000" strokeweight="2.25pt">
+              <v:oval w14:anchorId="1474D4AB" id="Oval 22" o:spid="_x0000_s1026" style="position:absolute;margin-left:89.25pt;margin-top:115.8pt;width:162.75pt;height:24.85pt;z-index:251658242;visibility:visible;mso-wrap-style:square;mso-width-percent:0;mso-height-percent:0;mso-wrap-distance-left:9pt;mso-wrap-distance-top:0;mso-wrap-distance-right:9pt;mso-wrap-distance-bottom:0;mso-position-horizontal:absolute;mso-position-horizontal-relative:text;mso-position-vertical:absolute;mso-position-vertical-relative:text;mso-width-percent:0;mso-height-percent:0;mso-width-relative:margin;mso-height-relative:margin;v-text-anchor:middle" o:gfxdata="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" filled="f" strokecolor="#c00000" strokeweight="2.25pt">
                 <v:stroke joinstyle="miter"/>
               </v:oval>
             </w:pict>
@@ -2972,13 +3207,12 @@
       <w:r>
         <w:rPr>
           <w:rFonts w:ascii="Arial" w:hAnsi="Arial" w:cs="Arial"/>
-          <w:noProof/>
         </w:rPr>
         <w:drawing>
-          <wp:inline distT="0" distB="0" distL="0" distR="0" wp14:anchorId="4748BBB2" wp14:editId="0276A966">
-            <wp:extent cx="4032913" cy="968158"/>
-            <wp:effectExtent l="0" t="0" r="5715" b="3810"/>
-            <wp:docPr id="9" name="Picture 9"/>
+          <wp:inline distT="0" distB="0" distL="0" distR="0" wp14:anchorId="304E6C45" wp14:editId="798E5343">
+            <wp:extent cx="1923893" cy="2409825"/>
+            <wp:effectExtent l="0" t="0" r="635" b="0"/>
+            <wp:docPr id="1782723195" name="Afbeelding 1"/>
             <wp:cNvGraphicFramePr>
               <a:graphicFrameLocks xmlns:a="http://schemas.openxmlformats.org/drawingml/2006/main" noChangeAspect="1"/>
             </wp:cNvGraphicFramePr>
@@ -2986,7 +3220,7 @@
               <a:graphicData uri="http://schemas.openxmlformats.org/drawingml/2006/picture">
                 <pic:pic xmlns:pic="http://schemas.openxmlformats.org/drawingml/2006/picture">
                   <pic:nvPicPr>
-                    <pic:cNvPr id="1" name=""/>
+                    <pic:cNvPr id="1782723195" name=""/>
                     <pic:cNvPicPr/>
                   </pic:nvPicPr>
                   <pic:blipFill>
@@ -2998,7 +3232,7 @@
                   <pic:spPr>
                     <a:xfrm>
                       <a:off x="0" y="0"/>
-                      <a:ext cx="4070240" cy="977119"/>
+                      <a:ext cx="1928236" cy="2415265"/>
                     </a:xfrm>
                     <a:prstGeom prst="rect">
                       <a:avLst/>
@@ -3014,14 +3248,6 @@
     <w:p>
       <w:pPr>
         <w:pStyle w:val="Lijstalinea"/>
-        <w:rPr>
-          <w:rFonts w:ascii="Arial" w:hAnsi="Arial" w:cs="Arial"/>
-        </w:rPr>
-      </w:pPr>
-    </w:p>
-    <w:p>
-      <w:pPr>
-        <w:pStyle w:val="Lijstalinea"/>
         <w:numPr>
           <w:ilvl w:val="0"/>
           <w:numId w:val="14"/>
@@ -3034,77 +3260,13 @@
         <w:rPr>
           <w:rFonts w:ascii="Arial" w:hAnsi="Arial" w:cs="Arial"/>
         </w:rPr>
-        <w:t xml:space="preserve">Ga </w:t>
-      </w:r>
-      <w:r>
-        <w:rPr>
-          <w:rFonts w:ascii="Arial" w:hAnsi="Arial" w:cs="Arial"/>
-        </w:rPr>
-        <w:t xml:space="preserve">op je PC </w:t>
-      </w:r>
-      <w:r>
-        <w:rPr>
-          <w:rFonts w:ascii="Arial" w:hAnsi="Arial" w:cs="Arial"/>
-        </w:rPr>
-        <w:t xml:space="preserve">naar </w:t>
-      </w:r>
-      <w:r>
-        <w:rPr>
-          <w:rFonts w:ascii="Arial" w:hAnsi="Arial" w:cs="Arial"/>
-        </w:rPr>
-        <w:t>de</w:t>
-      </w:r>
-      <w:r>
-        <w:rPr>
-          <w:rFonts w:ascii="Arial" w:hAnsi="Arial" w:cs="Arial"/>
-        </w:rPr>
-        <w:t xml:space="preserve"> map</w:t>
-      </w:r>
-      <w:r>
-        <w:rPr>
-          <w:rFonts w:ascii="Arial" w:hAnsi="Arial" w:cs="Arial"/>
-        </w:rPr>
-        <w:t xml:space="preserve"> waar je jouw </w:t>
-      </w:r>
-      <w:r>
-        <w:rPr>
-          <w:rFonts w:ascii="Arial" w:hAnsi="Arial" w:cs="Arial"/>
-        </w:rPr>
-        <w:t xml:space="preserve">(informatica) </w:t>
-      </w:r>
-      <w:r>
-        <w:rPr>
-          <w:rFonts w:ascii="Arial" w:hAnsi="Arial" w:cs="Arial"/>
-        </w:rPr>
-        <w:t xml:space="preserve">werk wilt opslaan en druk op ‘Select </w:t>
-      </w:r>
-      <w:proofErr w:type="spellStart"/>
-      <w:r>
-        <w:rPr>
-          <w:rFonts w:ascii="Arial" w:hAnsi="Arial" w:cs="Arial"/>
-        </w:rPr>
-        <w:t>Repository</w:t>
-      </w:r>
-      <w:proofErr w:type="spellEnd"/>
-      <w:r>
-        <w:rPr>
-          <w:rFonts w:ascii="Arial" w:hAnsi="Arial" w:cs="Arial"/>
-        </w:rPr>
-        <w:t xml:space="preserve"> </w:t>
-      </w:r>
-      <w:proofErr w:type="spellStart"/>
-      <w:r>
-        <w:rPr>
-          <w:rFonts w:ascii="Arial" w:hAnsi="Arial" w:cs="Arial"/>
-        </w:rPr>
-        <w:t>Location</w:t>
-      </w:r>
-      <w:proofErr w:type="spellEnd"/>
-      <w:r>
-        <w:rPr>
-          <w:rFonts w:ascii="Arial" w:hAnsi="Arial" w:cs="Arial"/>
-        </w:rPr>
-        <w:t>’:</w:t>
+        <w:t>Bovenin verschijnt een invoerbalk waar je de link in kan plakken</w:t>
+      </w:r>
+      <w:r>
+        <w:rPr>
+          <w:rFonts w:ascii="Arial" w:hAnsi="Arial" w:cs="Arial"/>
+        </w:rPr>
+        <w:t>. Druk daarna op Enter.</w:t>
       </w:r>
     </w:p>
     <w:p>
@@ -3120,11 +3282,94 @@
           <w:rFonts w:ascii="Arial" w:hAnsi="Arial" w:cs="Arial"/>
           <w:noProof/>
         </w:rPr>
+        <w:lastRenderedPageBreak/>
+        <mc:AlternateContent>
+          <mc:Choice Requires="wps">
+            <w:drawing>
+              <wp:anchor distT="0" distB="0" distL="114300" distR="114300" simplePos="0" relativeHeight="251658243" behindDoc="0" locked="0" layoutInCell="1" allowOverlap="1" wp14:anchorId="40552D93" wp14:editId="4E9589E0">
+                <wp:simplePos x="0" y="0"/>
+                <wp:positionH relativeFrom="column">
+                  <wp:posOffset>3019425</wp:posOffset>
+                </wp:positionH>
+                <wp:positionV relativeFrom="paragraph">
+                  <wp:posOffset>-8890</wp:posOffset>
+                </wp:positionV>
+                <wp:extent cx="2181225" cy="315320"/>
+                <wp:effectExtent l="19050" t="19050" r="28575" b="27940"/>
+                <wp:wrapNone/>
+                <wp:docPr id="23" name="Oval 23"/>
+                <wp:cNvGraphicFramePr/>
+                <a:graphic xmlns:a="http://schemas.openxmlformats.org/drawingml/2006/main">
+                  <a:graphicData uri="http://schemas.microsoft.com/office/word/2010/wordprocessingShape">
+                    <wps:wsp>
+                      <wps:cNvSpPr/>
+                      <wps:spPr>
+                        <a:xfrm>
+                          <a:off x="0" y="0"/>
+                          <a:ext cx="2181225" cy="315320"/>
+                        </a:xfrm>
+                        <a:prstGeom prst="ellipse">
+                          <a:avLst/>
+                        </a:prstGeom>
+                        <a:noFill/>
+                        <a:ln w="28575">
+                          <a:solidFill>
+                            <a:srgbClr val="C00000"/>
+                          </a:solidFill>
+                        </a:ln>
+                      </wps:spPr>
+                      <wps:style>
+                        <a:lnRef idx="2">
+                          <a:schemeClr val="accent1">
+                            <a:shade val="50000"/>
+                          </a:schemeClr>
+                        </a:lnRef>
+                        <a:fillRef idx="1">
+                          <a:schemeClr val="accent1"/>
+                        </a:fillRef>
+                        <a:effectRef idx="0">
+                          <a:schemeClr val="accent1"/>
+                        </a:effectRef>
+                        <a:fontRef idx="minor">
+                          <a:schemeClr val="lt1"/>
+                        </a:fontRef>
+                      </wps:style>
+                      <wps:bodyPr rot="0" spcFirstLastPara="0" vertOverflow="overflow" horzOverflow="overflow" vert="horz" wrap="square" lIns="91440" tIns="45720" rIns="91440" bIns="45720" numCol="1" spcCol="0" rtlCol="0" fromWordArt="0" anchor="ctr" anchorCtr="0" forceAA="0" compatLnSpc="1">
+                        <a:prstTxWarp prst="textNoShape">
+                          <a:avLst/>
+                        </a:prstTxWarp>
+                        <a:noAutofit/>
+                      </wps:bodyPr>
+                    </wps:wsp>
+                  </a:graphicData>
+                </a:graphic>
+                <wp14:sizeRelH relativeFrom="margin">
+                  <wp14:pctWidth>0</wp14:pctWidth>
+                </wp14:sizeRelH>
+                <wp14:sizeRelV relativeFrom="margin">
+                  <wp14:pctHeight>0</wp14:pctHeight>
+                </wp14:sizeRelV>
+              </wp:anchor>
+            </w:drawing>
+          </mc:Choice>
+          <mc:Fallback>
+            <w:pict>
+              <v:oval w14:anchorId="47CDFC05" id="Oval 23" o:spid="_x0000_s1026" style="position:absolute;margin-left:237.75pt;margin-top:-.7pt;width:171.75pt;height:24.85pt;z-index:251658243;visibility:visible;mso-wrap-style:square;mso-width-percent:0;mso-height-percent:0;mso-wrap-distance-left:9pt;mso-wrap-distance-top:0;mso-wrap-distance-right:9pt;mso-wrap-distance-bottom:0;mso-position-horizontal:absolute;mso-position-horizontal-relative:text;mso-position-vertical:absolute;mso-position-vertical-relative:text;mso-width-percent:0;mso-height-percent:0;mso-width-relative:margin;mso-height-relative:margin;v-text-anchor:middle" o:gfxdata="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" filled="f" strokecolor="#c00000" strokeweight="2.25pt">
+                <v:stroke joinstyle="miter"/>
+              </v:oval>
+            </w:pict>
+          </mc:Fallback>
+        </mc:AlternateContent>
+      </w:r>
+      <w:r>
+        <w:rPr>
+          <w:rFonts w:ascii="Arial" w:hAnsi="Arial" w:cs="Arial"/>
+        </w:rPr>
         <w:drawing>
-          <wp:inline distT="0" distB="0" distL="0" distR="0" wp14:anchorId="69D1DB2E" wp14:editId="157CDB38">
-            <wp:extent cx="2149522" cy="1227708"/>
-            <wp:effectExtent l="0" t="0" r="3175" b="0"/>
-            <wp:docPr id="10" name="Picture 10"/>
+          <wp:inline distT="0" distB="0" distL="0" distR="0" wp14:anchorId="029EDFFF" wp14:editId="37754E3C">
+            <wp:extent cx="6195060" cy="565234"/>
+            <wp:effectExtent l="0" t="0" r="0" b="6350"/>
+            <wp:docPr id="832320251" name="Afbeelding 1"/>
             <wp:cNvGraphicFramePr>
               <a:graphicFrameLocks xmlns:a="http://schemas.openxmlformats.org/drawingml/2006/main" noChangeAspect="1"/>
             </wp:cNvGraphicFramePr>
@@ -3132,7 +3377,7 @@
               <a:graphicData uri="http://schemas.openxmlformats.org/drawingml/2006/picture">
                 <pic:pic xmlns:pic="http://schemas.openxmlformats.org/drawingml/2006/picture">
                   <pic:nvPicPr>
-                    <pic:cNvPr id="1" name=""/>
+                    <pic:cNvPr id="832320251" name=""/>
                     <pic:cNvPicPr/>
                   </pic:nvPicPr>
                   <pic:blipFill>
@@ -3144,7 +3389,7 @@
                   <pic:spPr>
                     <a:xfrm>
                       <a:off x="0" y="0"/>
-                      <a:ext cx="2175461" cy="1242523"/>
+                      <a:ext cx="6269622" cy="572037"/>
                     </a:xfrm>
                     <a:prstGeom prst="rect">
                       <a:avLst/>
@@ -3160,6 +3405,14 @@
     <w:p>
       <w:pPr>
         <w:pStyle w:val="Lijstalinea"/>
+        <w:rPr>
+          <w:rFonts w:ascii="Arial" w:hAnsi="Arial" w:cs="Arial"/>
+        </w:rPr>
+      </w:pPr>
+    </w:p>
+    <w:p>
+      <w:pPr>
+        <w:pStyle w:val="Lijstalinea"/>
         <w:numPr>
           <w:ilvl w:val="0"/>
           <w:numId w:val="14"/>
@@ -3172,49 +3425,83 @@
         <w:rPr>
           <w:rFonts w:ascii="Arial" w:hAnsi="Arial" w:cs="Arial"/>
         </w:rPr>
-        <w:t>K</w:t>
-      </w:r>
-      <w:r>
-        <w:rPr>
-          <w:rFonts w:ascii="Arial" w:hAnsi="Arial" w:cs="Arial"/>
-        </w:rPr>
-        <w:t xml:space="preserve">lik </w:t>
-      </w:r>
-      <w:r>
-        <w:rPr>
-          <w:rFonts w:ascii="Arial" w:hAnsi="Arial" w:cs="Arial"/>
-        </w:rPr>
-        <w:t>onder</w:t>
-      </w:r>
-      <w:r>
-        <w:rPr>
-          <w:rFonts w:ascii="Arial" w:hAnsi="Arial" w:cs="Arial"/>
-        </w:rPr>
-        <w:t>aan</w:t>
-      </w:r>
+        <w:t xml:space="preserve">Ga </w:t>
+      </w:r>
+      <w:r>
+        <w:rPr>
+          <w:rFonts w:ascii="Arial" w:hAnsi="Arial" w:cs="Arial"/>
+        </w:rPr>
+        <w:t xml:space="preserve">op je PC </w:t>
+      </w:r>
+      <w:r>
+        <w:rPr>
+          <w:rFonts w:ascii="Arial" w:hAnsi="Arial" w:cs="Arial"/>
+        </w:rPr>
+        <w:t xml:space="preserve">naar </w:t>
+      </w:r>
+      <w:r>
+        <w:rPr>
+          <w:rFonts w:ascii="Arial" w:hAnsi="Arial" w:cs="Arial"/>
+        </w:rPr>
+        <w:t>de</w:t>
+      </w:r>
+      <w:r>
+        <w:rPr>
+          <w:rFonts w:ascii="Arial" w:hAnsi="Arial" w:cs="Arial"/>
+        </w:rPr>
+        <w:t xml:space="preserve"> map</w:t>
+      </w:r>
+      <w:r>
+        <w:rPr>
+          <w:rFonts w:ascii="Arial" w:hAnsi="Arial" w:cs="Arial"/>
+        </w:rPr>
+        <w:t xml:space="preserve"> waar je jouw </w:t>
+      </w:r>
+      <w:r>
+        <w:rPr>
+          <w:rFonts w:ascii="Arial" w:hAnsi="Arial" w:cs="Arial"/>
+        </w:rPr>
+        <w:t xml:space="preserve">(informatica) </w:t>
+      </w:r>
+      <w:r>
+        <w:rPr>
+          <w:rFonts w:ascii="Arial" w:hAnsi="Arial" w:cs="Arial"/>
+        </w:rPr>
+        <w:t xml:space="preserve">werk wilt opslaan en druk op ‘Select </w:t>
+      </w:r>
+      <w:r>
+        <w:rPr>
+          <w:rFonts w:ascii="Arial" w:hAnsi="Arial" w:cs="Arial"/>
+        </w:rPr>
+        <w:t xml:space="preserve">As </w:t>
+      </w:r>
+      <w:proofErr w:type="spellStart"/>
+      <w:r>
+        <w:rPr>
+          <w:rFonts w:ascii="Arial" w:hAnsi="Arial" w:cs="Arial"/>
+        </w:rPr>
+        <w:t>Repository</w:t>
+      </w:r>
+      <w:proofErr w:type="spellEnd"/>
       <w:r>
         <w:rPr>
           <w:rFonts w:ascii="Arial" w:hAnsi="Arial" w:cs="Arial"/>
         </w:rPr>
         <w:t xml:space="preserve"> </w:t>
       </w:r>
-      <w:r>
-        <w:rPr>
-          <w:rFonts w:ascii="Arial" w:hAnsi="Arial" w:cs="Arial"/>
-        </w:rPr>
-        <w:t>het</w:t>
-      </w:r>
-      <w:r>
-        <w:rPr>
-          <w:rFonts w:ascii="Arial" w:hAnsi="Arial" w:cs="Arial"/>
-        </w:rPr>
-        <w:t xml:space="preserve"> venster op </w:t>
-      </w:r>
-      <w:r>
-        <w:rPr>
-          <w:rFonts w:ascii="Arial" w:hAnsi="Arial" w:cs="Arial"/>
-        </w:rPr>
-        <w:t>‘Open’:</w:t>
+      <w:proofErr w:type="spellStart"/>
+      <w:r>
+        <w:rPr>
+          <w:rFonts w:ascii="Arial" w:hAnsi="Arial" w:cs="Arial"/>
+        </w:rPr>
+        <w:t>Location</w:t>
+      </w:r>
+      <w:proofErr w:type="spellEnd"/>
+      <w:r>
+        <w:rPr>
+          <w:rFonts w:ascii="Arial" w:hAnsi="Arial" w:cs="Arial"/>
+        </w:rPr>
+        <w:t>’:</w:t>
       </w:r>
     </w:p>
     <w:p>
@@ -3231,10 +3518,10 @@
           <w:noProof/>
         </w:rPr>
         <w:drawing>
-          <wp:inline distT="0" distB="0" distL="0" distR="0" wp14:anchorId="6A5D19EC" wp14:editId="2AB520FB">
-            <wp:extent cx="3268639" cy="719380"/>
-            <wp:effectExtent l="0" t="0" r="0" b="5080"/>
-            <wp:docPr id="11" name="Picture 11"/>
+          <wp:inline distT="0" distB="0" distL="0" distR="0" wp14:anchorId="69D1DB2E" wp14:editId="28486F7D">
+            <wp:extent cx="3085201" cy="1762125"/>
+            <wp:effectExtent l="0" t="0" r="1270" b="0"/>
+            <wp:docPr id="10" name="Picture 10"/>
             <wp:cNvGraphicFramePr>
               <a:graphicFrameLocks xmlns:a="http://schemas.openxmlformats.org/drawingml/2006/main" noChangeAspect="1"/>
             </wp:cNvGraphicFramePr>
@@ -3254,7 +3541,161 @@
                   <pic:spPr>
                     <a:xfrm>
                       <a:off x="0" y="0"/>
-                      <a:ext cx="3355532" cy="738504"/>
+                      <a:ext cx="3131763" cy="1788719"/>
+                    </a:xfrm>
+                    <a:prstGeom prst="rect">
+                      <a:avLst/>
+                    </a:prstGeom>
+                  </pic:spPr>
+                </pic:pic>
+              </a:graphicData>
+            </a:graphic>
+          </wp:inline>
+        </w:drawing>
+      </w:r>
+    </w:p>
+    <w:p>
+      <w:pPr>
+        <w:pStyle w:val="Lijstalinea"/>
+        <w:ind w:left="1440"/>
+        <w:rPr>
+          <w:rFonts w:ascii="Arial" w:hAnsi="Arial" w:cs="Arial"/>
+        </w:rPr>
+      </w:pPr>
+    </w:p>
+    <w:p>
+      <w:pPr>
+        <w:pStyle w:val="Lijstalinea"/>
+        <w:ind w:left="1440"/>
+        <w:rPr>
+          <w:rFonts w:ascii="Arial" w:hAnsi="Arial" w:cs="Arial"/>
+        </w:rPr>
+      </w:pPr>
+      <w:r>
+        <w:rPr>
+          <w:rFonts w:ascii="Arial" w:hAnsi="Arial" w:cs="Arial"/>
+        </w:rPr>
+        <w:t xml:space="preserve">Als je een foutmelding krijgt dat de Git </w:t>
+      </w:r>
+      <w:proofErr w:type="spellStart"/>
+      <w:r>
+        <w:rPr>
+          <w:rFonts w:ascii="Arial" w:hAnsi="Arial" w:cs="Arial"/>
+        </w:rPr>
+        <w:t>repository</w:t>
+      </w:r>
+      <w:proofErr w:type="spellEnd"/>
+      <w:r>
+        <w:rPr>
+          <w:rFonts w:ascii="Arial" w:hAnsi="Arial" w:cs="Arial"/>
+        </w:rPr>
+        <w:t xml:space="preserve"> niet bestaat, dan staan de rechten niet goed. Dit kun je eventueel oplossen door de </w:t>
+      </w:r>
+      <w:proofErr w:type="spellStart"/>
+      <w:r>
+        <w:rPr>
+          <w:rFonts w:ascii="Arial" w:hAnsi="Arial" w:cs="Arial"/>
+        </w:rPr>
+        <w:t>repository</w:t>
+      </w:r>
+      <w:proofErr w:type="spellEnd"/>
+      <w:r>
+        <w:rPr>
+          <w:rFonts w:ascii="Arial" w:hAnsi="Arial" w:cs="Arial"/>
+        </w:rPr>
+        <w:t xml:space="preserve"> op ‘Public’ te zetten (op tab ‘</w:t>
+      </w:r>
+      <w:proofErr w:type="spellStart"/>
+      <w:r>
+        <w:rPr>
+          <w:rFonts w:ascii="Arial" w:hAnsi="Arial" w:cs="Arial"/>
+        </w:rPr>
+        <w:t>Settings</w:t>
+      </w:r>
+      <w:proofErr w:type="spellEnd"/>
+      <w:r>
+        <w:rPr>
+          <w:rFonts w:ascii="Arial" w:hAnsi="Arial" w:cs="Arial"/>
+        </w:rPr>
+        <w:t>’, onderaan).</w:t>
+      </w:r>
+    </w:p>
+    <w:p>
+      <w:pPr>
+        <w:pStyle w:val="Lijstalinea"/>
+        <w:ind w:left="1440"/>
+        <w:rPr>
+          <w:rFonts w:ascii="Arial" w:hAnsi="Arial" w:cs="Arial"/>
+        </w:rPr>
+      </w:pPr>
+    </w:p>
+    <w:p>
+      <w:pPr>
+        <w:pStyle w:val="Lijstalinea"/>
+        <w:numPr>
+          <w:ilvl w:val="0"/>
+          <w:numId w:val="14"/>
+        </w:numPr>
+        <w:rPr>
+          <w:rFonts w:ascii="Arial" w:hAnsi="Arial" w:cs="Arial"/>
+        </w:rPr>
+      </w:pPr>
+      <w:r>
+        <w:rPr>
+          <w:rFonts w:ascii="Arial" w:hAnsi="Arial" w:cs="Arial"/>
+        </w:rPr>
+        <w:t>K</w:t>
+      </w:r>
+      <w:r>
+        <w:rPr>
+          <w:rFonts w:ascii="Arial" w:hAnsi="Arial" w:cs="Arial"/>
+        </w:rPr>
+        <w:t xml:space="preserve">lik op </w:t>
+      </w:r>
+      <w:r>
+        <w:rPr>
+          <w:rFonts w:ascii="Arial" w:hAnsi="Arial" w:cs="Arial"/>
+        </w:rPr>
+        <w:t>‘Open’:</w:t>
+      </w:r>
+    </w:p>
+    <w:p>
+      <w:pPr>
+        <w:pStyle w:val="Lijstalinea"/>
+        <w:ind w:left="1440"/>
+        <w:rPr>
+          <w:rFonts w:ascii="Arial" w:hAnsi="Arial" w:cs="Arial"/>
+        </w:rPr>
+      </w:pPr>
+      <w:r>
+        <w:rPr>
+          <w:rFonts w:ascii="Arial" w:hAnsi="Arial" w:cs="Arial"/>
+        </w:rPr>
+        <w:drawing>
+          <wp:inline distT="0" distB="0" distL="0" distR="0" wp14:anchorId="1D133B19" wp14:editId="5C3B44FD">
+            <wp:extent cx="3238500" cy="1089053"/>
+            <wp:effectExtent l="0" t="0" r="0" b="0"/>
+            <wp:docPr id="1775773419" name="Afbeelding 1"/>
+            <wp:cNvGraphicFramePr>
+              <a:graphicFrameLocks xmlns:a="http://schemas.openxmlformats.org/drawingml/2006/main" noChangeAspect="1"/>
+            </wp:cNvGraphicFramePr>
+            <a:graphic xmlns:a="http://schemas.openxmlformats.org/drawingml/2006/main">
+              <a:graphicData uri="http://schemas.openxmlformats.org/drawingml/2006/picture">
+                <pic:pic xmlns:pic="http://schemas.openxmlformats.org/drawingml/2006/picture">
+                  <pic:nvPicPr>
+                    <pic:cNvPr id="1775773419" name=""/>
+                    <pic:cNvPicPr/>
+                  </pic:nvPicPr>
+                  <pic:blipFill>
+                    <a:blip r:embed="rId23"/>
+                    <a:stretch>
+                      <a:fillRect/>
+                    </a:stretch>
+                  </pic:blipFill>
+                  <pic:spPr>
+                    <a:xfrm>
+                      <a:off x="0" y="0"/>
+                      <a:ext cx="3252322" cy="1093701"/>
                     </a:xfrm>
                     <a:prstGeom prst="rect">
                       <a:avLst/>
@@ -3469,6 +3910,7 @@
       <w:r>
         <w:rPr>
           <w:rFonts w:ascii="Arial" w:hAnsi="Arial" w:cs="Arial"/>
+          <w:noProof/>
         </w:rPr>
         <w:drawing>
           <wp:inline distT="0" distB="0" distL="0" distR="0" wp14:anchorId="62D855F9" wp14:editId="4E704DE1">
@@ -3486,7 +3928,7 @@
                     <pic:cNvPicPr/>
                   </pic:nvPicPr>
                   <pic:blipFill>
-                    <a:blip r:embed="rId23"/>
+                    <a:blip r:embed="rId24"/>
                     <a:stretch>
                       <a:fillRect/>
                     </a:stretch>
@@ -3522,6 +3964,7 @@
         <w:rPr>
           <w:rFonts w:ascii="Arial" w:hAnsi="Arial" w:cs="Arial"/>
         </w:rPr>
+        <w:lastRenderedPageBreak/>
         <w:t xml:space="preserve">Bij bestanden zie je </w:t>
       </w:r>
       <w:r>
@@ -3563,25 +4006,17 @@
     </w:p>
     <w:p>
       <w:pPr>
-        <w:pStyle w:val="Lijstalinea"/>
-        <w:numPr>
-          <w:ilvl w:val="1"/>
-          <w:numId w:val="14"/>
-        </w:numPr>
-        <w:rPr>
-          <w:rFonts w:ascii="Arial" w:hAnsi="Arial" w:cs="Arial"/>
-        </w:rPr>
-      </w:pPr>
-      <w:r>
-        <w:rPr>
-          <w:rFonts w:ascii="Arial" w:hAnsi="Arial" w:cs="Arial"/>
-          <w:noProof/>
-        </w:rPr>
+        <w:ind w:left="708"/>
+        <w:rPr>
+          <w:rFonts w:ascii="Arial" w:hAnsi="Arial" w:cs="Arial"/>
+        </w:rPr>
+      </w:pPr>
+      <w:r>
         <w:drawing>
-          <wp:inline distT="0" distB="0" distL="0" distR="0" wp14:anchorId="502B549E" wp14:editId="67C5C334">
-            <wp:extent cx="1351128" cy="1644367"/>
-            <wp:effectExtent l="0" t="0" r="1905" b="0"/>
-            <wp:docPr id="12" name="Picture 12"/>
+          <wp:inline distT="0" distB="0" distL="0" distR="0" wp14:anchorId="3751FF2D" wp14:editId="32B66868">
+            <wp:extent cx="5943600" cy="2303145"/>
+            <wp:effectExtent l="0" t="0" r="0" b="1905"/>
+            <wp:docPr id="319038427" name="Afbeelding 1"/>
             <wp:cNvGraphicFramePr>
               <a:graphicFrameLocks xmlns:a="http://schemas.openxmlformats.org/drawingml/2006/main" noChangeAspect="1"/>
             </wp:cNvGraphicFramePr>
@@ -3589,11 +4024,11 @@
               <a:graphicData uri="http://schemas.openxmlformats.org/drawingml/2006/picture">
                 <pic:pic xmlns:pic="http://schemas.openxmlformats.org/drawingml/2006/picture">
                   <pic:nvPicPr>
-                    <pic:cNvPr id="1" name=""/>
+                    <pic:cNvPr id="319038427" name=""/>
                     <pic:cNvPicPr/>
                   </pic:nvPicPr>
                   <pic:blipFill>
-                    <a:blip r:embed="rId24"/>
+                    <a:blip r:embed="rId25"/>
                     <a:stretch>
                       <a:fillRect/>
                     </a:stretch>
@@ -3601,7 +4036,7 @@
                   <pic:spPr>
                     <a:xfrm>
                       <a:off x="0" y="0"/>
-                      <a:ext cx="1378728" cy="1677957"/>
+                      <a:ext cx="5943600" cy="2303145"/>
                     </a:xfrm>
                     <a:prstGeom prst="rect">
                       <a:avLst/>
@@ -3628,6 +4063,19 @@
           <w:rFonts w:ascii="Arial" w:hAnsi="Arial" w:cs="Arial"/>
         </w:rPr>
       </w:pPr>
+      <w:r>
+        <w:rPr>
+          <w:rFonts w:ascii="Arial" w:hAnsi="Arial" w:cs="Arial"/>
+        </w:rPr>
+        <w:t>g) Pas de code aan en Run het.</w:t>
+      </w:r>
+    </w:p>
+    <w:p>
+      <w:pPr>
+        <w:rPr>
+          <w:rFonts w:ascii="Arial" w:hAnsi="Arial" w:cs="Arial"/>
+        </w:rPr>
+      </w:pPr>
     </w:p>
     <w:p>
       <w:pPr>
@@ -3681,10 +4129,7 @@
     <w:p>
       <w:pPr>
         <w:pStyle w:val="HTML-voorafopgemaakt"/>
-        <w:numPr>
-          <w:ilvl w:val="2"/>
-          <w:numId w:val="14"/>
-        </w:numPr>
+        <w:ind w:left="2160"/>
         <w:rPr>
           <w:rStyle w:val="HTMLCode"/>
           <w:rFonts w:ascii="Consolas" w:hAnsi="Consolas" w:cs="Arial"/>
@@ -3745,9 +4190,8 @@
           <w:highlight w:val="yellow"/>
           <w:bdr w:val="none" w:sz="0" w:space="0" w:color="auto" w:frame="1"/>
         </w:rPr>
-        <w:t xml:space="preserve"> user.name “Jouw Naam” --</w:t>
-      </w:r>
-      <w:proofErr w:type="spellStart"/>
+        <w:t xml:space="preserve"> user.name “Jouw Naam” </w:t>
+      </w:r>
       <w:r>
         <w:rPr>
           <w:rStyle w:val="HTMLCode"/>
@@ -3758,21 +4202,134 @@
           <w:highlight w:val="yellow"/>
           <w:bdr w:val="none" w:sz="0" w:space="0" w:color="auto" w:frame="1"/>
         </w:rPr>
-        <w:t>global</w:t>
-      </w:r>
-      <w:proofErr w:type="spellEnd"/>
-    </w:p>
-    <w:p>
-      <w:pPr>
-        <w:pStyle w:val="HTML-voorafopgemaakt"/>
-        <w:ind w:left="720"/>
-        <w:rPr>
-          <w:rFonts w:ascii="Arial" w:hAnsi="Arial" w:cs="Arial"/>
+        <w:t>–</w:t>
+      </w:r>
+      <w:proofErr w:type="spellStart"/>
+      <w:r>
+        <w:rPr>
+          <w:rStyle w:val="HTMLCode"/>
+          <w:rFonts w:ascii="Consolas" w:hAnsi="Consolas" w:cs="Arial"/>
           <w:color w:val="24292E"/>
           <w:sz w:val="22"/>
           <w:szCs w:val="22"/>
           <w:highlight w:val="yellow"/>
           <w:bdr w:val="none" w:sz="0" w:space="0" w:color="auto" w:frame="1"/>
+        </w:rPr>
+        <w:t>global</w:t>
+      </w:r>
+      <w:proofErr w:type="spellEnd"/>
+    </w:p>
+    <w:p>
+      <w:pPr>
+        <w:pStyle w:val="HTML-voorafopgemaakt"/>
+        <w:ind w:left="2160"/>
+        <w:rPr>
+          <w:rStyle w:val="HTMLCode"/>
+          <w:rFonts w:ascii="Consolas" w:hAnsi="Consolas" w:cs="Arial"/>
+          <w:color w:val="24292E"/>
+          <w:sz w:val="22"/>
+          <w:szCs w:val="22"/>
+          <w:highlight w:val="yellow"/>
+          <w:bdr w:val="none" w:sz="0" w:space="0" w:color="auto" w:frame="1"/>
+        </w:rPr>
+      </w:pPr>
+    </w:p>
+    <w:p>
+      <w:pPr>
+        <w:pStyle w:val="HTML-voorafopgemaakt"/>
+        <w:ind w:left="2160"/>
+        <w:rPr>
+          <w:rStyle w:val="HTMLCode"/>
+          <w:rFonts w:ascii="Consolas" w:hAnsi="Consolas" w:cs="Arial"/>
+          <w:color w:val="24292E"/>
+          <w:sz w:val="22"/>
+          <w:szCs w:val="22"/>
+          <w:highlight w:val="yellow"/>
+          <w:bdr w:val="none" w:sz="0" w:space="0" w:color="auto" w:frame="1"/>
+          <w:lang w:val="en-US"/>
+        </w:rPr>
+      </w:pPr>
+      <w:proofErr w:type="spellStart"/>
+      <w:r>
+        <w:rPr>
+          <w:rStyle w:val="HTMLCode"/>
+          <w:rFonts w:ascii="Consolas" w:hAnsi="Consolas" w:cs="Arial"/>
+          <w:color w:val="24292E"/>
+          <w:sz w:val="22"/>
+          <w:szCs w:val="22"/>
+          <w:highlight w:val="yellow"/>
+          <w:bdr w:val="none" w:sz="0" w:space="0" w:color="auto" w:frame="1"/>
+          <w:lang w:val="en-US"/>
+        </w:rPr>
+        <w:t>bv</w:t>
+      </w:r>
+      <w:proofErr w:type="spellEnd"/>
+      <w:r>
+        <w:rPr>
+          <w:rStyle w:val="HTMLCode"/>
+          <w:rFonts w:ascii="Consolas" w:hAnsi="Consolas" w:cs="Arial"/>
+          <w:color w:val="24292E"/>
+          <w:sz w:val="22"/>
+          <w:szCs w:val="22"/>
+          <w:highlight w:val="yellow"/>
+          <w:bdr w:val="none" w:sz="0" w:space="0" w:color="auto" w:frame="1"/>
+          <w:lang w:val="en-US"/>
+        </w:rPr>
+        <w:t xml:space="preserve">: </w:t>
+      </w:r>
+      <w:r>
+        <w:rPr>
+          <w:rStyle w:val="HTMLCode"/>
+          <w:rFonts w:ascii="Consolas" w:hAnsi="Consolas" w:cs="Arial"/>
+          <w:color w:val="24292E"/>
+          <w:sz w:val="22"/>
+          <w:szCs w:val="22"/>
+          <w:bdr w:val="none" w:sz="0" w:space="0" w:color="auto" w:frame="1"/>
+          <w:lang w:val="en-US"/>
+        </w:rPr>
+        <w:t xml:space="preserve">git config </w:t>
+      </w:r>
+      <w:proofErr w:type="spellStart"/>
+      <w:proofErr w:type="gramStart"/>
+      <w:r>
+        <w:rPr>
+          <w:rStyle w:val="HTMLCode"/>
+          <w:rFonts w:ascii="Consolas" w:hAnsi="Consolas" w:cs="Arial"/>
+          <w:color w:val="24292E"/>
+          <w:sz w:val="22"/>
+          <w:szCs w:val="22"/>
+          <w:bdr w:val="none" w:sz="0" w:space="0" w:color="auto" w:frame="1"/>
+          <w:lang w:val="en-US"/>
+        </w:rPr>
+        <w:t>r.weeda</w:t>
+      </w:r>
+      <w:proofErr w:type="spellEnd"/>
+      <w:proofErr w:type="gramEnd"/>
+      <w:r>
+        <w:rPr>
+          <w:rStyle w:val="HTMLCode"/>
+          <w:rFonts w:ascii="Consolas" w:hAnsi="Consolas" w:cs="Arial"/>
+          <w:color w:val="24292E"/>
+          <w:sz w:val="22"/>
+          <w:szCs w:val="22"/>
+          <w:bdr w:val="none" w:sz="0" w:space="0" w:color="auto" w:frame="1"/>
+          <w:lang w:val="en-US"/>
+        </w:rPr>
+        <w:t xml:space="preserve"> "Renske" --global</w:t>
+      </w:r>
+    </w:p>
+    <w:p>
+      <w:pPr>
+        <w:pStyle w:val="HTML-voorafopgemaakt"/>
+        <w:ind w:left="720"/>
+        <w:rPr>
+          <w:rFonts w:ascii="Arial" w:hAnsi="Arial" w:cs="Arial"/>
+          <w:color w:val="24292E"/>
+          <w:sz w:val="22"/>
+          <w:szCs w:val="22"/>
+          <w:highlight w:val="yellow"/>
+          <w:bdr w:val="none" w:sz="0" w:space="0" w:color="auto" w:frame="1"/>
+          <w:lang w:val="en-US"/>
         </w:rPr>
       </w:pPr>
     </w:p>
@@ -3814,7 +4371,7 @@
         </w:rPr>
         <w:t xml:space="preserve"> </w:t>
       </w:r>
-      <w:hyperlink r:id="rId25" w:history="1">
+      <w:hyperlink r:id="rId26" w:history="1">
         <w:r>
           <w:rPr>
             <w:rStyle w:val="Hyperlink"/>
@@ -3842,12 +4399,9 @@
     <w:p>
       <w:pPr>
         <w:pStyle w:val="Normaalweb"/>
-        <w:numPr>
-          <w:ilvl w:val="2"/>
-          <w:numId w:val="14"/>
-        </w:numPr>
         <w:shd w:val="clear" w:color="auto" w:fill="FFFFFF"/>
         <w:spacing w:before="0" w:beforeAutospacing="0" w:after="240" w:afterAutospacing="0"/>
+        <w:ind w:left="2160"/>
         <w:rPr>
           <w:rStyle w:val="HTMLCode"/>
           <w:rFonts w:ascii="Consolas" w:hAnsi="Consolas" w:cs="Arial"/>
@@ -3859,61 +4413,13 @@
           <w:lang w:val="en-US"/>
         </w:rPr>
       </w:pPr>
-      <w:r>
-        <w:rPr>
-          <w:rStyle w:val="HTMLCode"/>
-          <w:rFonts w:ascii="Consolas" w:hAnsi="Consolas" w:cs="Arial"/>
-          <w:color w:val="24292E"/>
-          <w:sz w:val="22"/>
-          <w:szCs w:val="22"/>
-          <w:highlight w:val="yellow"/>
-          <w:bdr w:val="none" w:sz="0" w:space="0" w:color="auto" w:frame="1"/>
-          <w:lang w:val="en-US"/>
-        </w:rPr>
-        <w:t xml:space="preserve">git config </w:t>
-      </w:r>
-      <w:proofErr w:type="spellStart"/>
-      <w:proofErr w:type="gramStart"/>
-      <w:r>
-        <w:rPr>
-          <w:rStyle w:val="HTMLCode"/>
-          <w:rFonts w:ascii="Consolas" w:hAnsi="Consolas" w:cs="Arial"/>
-          <w:color w:val="24292E"/>
-          <w:sz w:val="22"/>
-          <w:szCs w:val="22"/>
-          <w:highlight w:val="yellow"/>
-          <w:bdr w:val="none" w:sz="0" w:space="0" w:color="auto" w:frame="1"/>
-          <w:lang w:val="en-US"/>
-        </w:rPr>
-        <w:t>user.email</w:t>
-      </w:r>
-      <w:proofErr w:type="spellEnd"/>
-      <w:proofErr w:type="gramEnd"/>
-      <w:r>
-        <w:rPr>
-          <w:rStyle w:val="HTMLCode"/>
-          <w:rFonts w:ascii="Consolas" w:hAnsi="Consolas" w:cs="Arial"/>
-          <w:color w:val="24292E"/>
-          <w:sz w:val="22"/>
-          <w:szCs w:val="22"/>
-          <w:highlight w:val="yellow"/>
-          <w:bdr w:val="none" w:sz="0" w:space="0" w:color="auto" w:frame="1"/>
-          <w:lang w:val="en-US"/>
-        </w:rPr>
-        <w:t xml:space="preserve"> </w:t>
-      </w:r>
-      <w:r>
-        <w:rPr>
-          <w:rFonts w:ascii="Consolas" w:hAnsi="Consolas" w:cs="Arial"/>
-          <w:sz w:val="22"/>
-          <w:szCs w:val="22"/>
-          <w:highlight w:val="yellow"/>
-          <w:bdr w:val="none" w:sz="0" w:space="0" w:color="auto" w:frame="1"/>
-          <w:lang w:val="en-US"/>
-        </w:rPr>
-        <w:t>jouw@e-mailadres.com</w:t>
-      </w:r>
-      <w:r>
+    </w:p>
+    <w:p>
+      <w:pPr>
+        <w:pStyle w:val="Normaalweb"/>
+        <w:shd w:val="clear" w:color="auto" w:fill="FFFFFF"/>
+        <w:spacing w:before="0" w:beforeAutospacing="0" w:after="240" w:afterAutospacing="0"/>
+        <w:ind w:left="2160"/>
         <w:rPr>
           <w:rStyle w:val="Hyperlink"/>
           <w:rFonts w:ascii="Consolas" w:hAnsi="Consolas" w:cs="Arial"/>
@@ -3925,7 +4431,236 @@
           <w:bdr w:val="none" w:sz="0" w:space="0" w:color="auto" w:frame="1"/>
           <w:lang w:val="en-US"/>
         </w:rPr>
-        <w:t xml:space="preserve"> --global</w:t>
+      </w:pPr>
+      <w:r>
+        <w:rPr>
+          <w:rStyle w:val="HTMLCode"/>
+          <w:rFonts w:ascii="Consolas" w:hAnsi="Consolas" w:cs="Arial"/>
+          <w:color w:val="24292E"/>
+          <w:sz w:val="22"/>
+          <w:szCs w:val="22"/>
+          <w:highlight w:val="yellow"/>
+          <w:bdr w:val="none" w:sz="0" w:space="0" w:color="auto" w:frame="1"/>
+          <w:lang w:val="en-US"/>
+        </w:rPr>
+        <w:t xml:space="preserve">git config </w:t>
+      </w:r>
+      <w:proofErr w:type="spellStart"/>
+      <w:proofErr w:type="gramStart"/>
+      <w:r>
+        <w:rPr>
+          <w:rStyle w:val="HTMLCode"/>
+          <w:rFonts w:ascii="Consolas" w:hAnsi="Consolas" w:cs="Arial"/>
+          <w:color w:val="24292E"/>
+          <w:sz w:val="22"/>
+          <w:szCs w:val="22"/>
+          <w:highlight w:val="yellow"/>
+          <w:bdr w:val="none" w:sz="0" w:space="0" w:color="auto" w:frame="1"/>
+          <w:lang w:val="en-US"/>
+        </w:rPr>
+        <w:t>user.email</w:t>
+      </w:r>
+      <w:proofErr w:type="spellEnd"/>
+      <w:proofErr w:type="gramEnd"/>
+      <w:r>
+        <w:rPr>
+          <w:rStyle w:val="HTMLCode"/>
+          <w:rFonts w:ascii="Consolas" w:hAnsi="Consolas" w:cs="Arial"/>
+          <w:color w:val="24292E"/>
+          <w:sz w:val="22"/>
+          <w:szCs w:val="22"/>
+          <w:highlight w:val="yellow"/>
+          <w:bdr w:val="none" w:sz="0" w:space="0" w:color="auto" w:frame="1"/>
+          <w:lang w:val="en-US"/>
+        </w:rPr>
+        <w:t xml:space="preserve"> </w:t>
+      </w:r>
+      <w:r>
+        <w:rPr>
+          <w:rFonts w:ascii="Consolas" w:hAnsi="Consolas" w:cs="Arial"/>
+          <w:sz w:val="22"/>
+          <w:szCs w:val="22"/>
+          <w:highlight w:val="yellow"/>
+          <w:bdr w:val="none" w:sz="0" w:space="0" w:color="auto" w:frame="1"/>
+          <w:lang w:val="en-US"/>
+        </w:rPr>
+        <w:t>jouw@e-mailadres.com</w:t>
+      </w:r>
+      <w:r>
+        <w:rPr>
+          <w:rStyle w:val="Hyperlink"/>
+          <w:rFonts w:ascii="Consolas" w:hAnsi="Consolas" w:cs="Arial"/>
+          <w:color w:val="auto"/>
+          <w:sz w:val="22"/>
+          <w:szCs w:val="22"/>
+          <w:highlight w:val="yellow"/>
+          <w:u w:val="none"/>
+          <w:bdr w:val="none" w:sz="0" w:space="0" w:color="auto" w:frame="1"/>
+          <w:lang w:val="en-US"/>
+        </w:rPr>
+        <w:t xml:space="preserve"> </w:t>
+      </w:r>
+      <w:r>
+        <w:rPr>
+          <w:rStyle w:val="Hyperlink"/>
+          <w:rFonts w:ascii="Consolas" w:hAnsi="Consolas" w:cs="Arial"/>
+          <w:color w:val="auto"/>
+          <w:sz w:val="22"/>
+          <w:szCs w:val="22"/>
+          <w:highlight w:val="yellow"/>
+          <w:u w:val="none"/>
+          <w:bdr w:val="none" w:sz="0" w:space="0" w:color="auto" w:frame="1"/>
+          <w:lang w:val="en-US"/>
+        </w:rPr>
+        <w:t>–</w:t>
+      </w:r>
+      <w:r>
+        <w:rPr>
+          <w:rStyle w:val="Hyperlink"/>
+          <w:rFonts w:ascii="Consolas" w:hAnsi="Consolas" w:cs="Arial"/>
+          <w:color w:val="auto"/>
+          <w:sz w:val="22"/>
+          <w:szCs w:val="22"/>
+          <w:highlight w:val="yellow"/>
+          <w:u w:val="none"/>
+          <w:bdr w:val="none" w:sz="0" w:space="0" w:color="auto" w:frame="1"/>
+          <w:lang w:val="en-US"/>
+        </w:rPr>
+        <w:t>global</w:t>
+      </w:r>
+    </w:p>
+    <w:p>
+      <w:pPr>
+        <w:pStyle w:val="Normaalweb"/>
+        <w:shd w:val="clear" w:color="auto" w:fill="FFFFFF"/>
+        <w:spacing w:before="0" w:beforeAutospacing="0" w:after="240" w:afterAutospacing="0"/>
+        <w:ind w:left="2160"/>
+        <w:rPr>
+          <w:rStyle w:val="Hyperlink"/>
+          <w:rFonts w:ascii="Consolas" w:hAnsi="Consolas" w:cs="Arial"/>
+          <w:color w:val="auto"/>
+          <w:sz w:val="22"/>
+          <w:szCs w:val="22"/>
+          <w:highlight w:val="yellow"/>
+          <w:u w:val="none"/>
+          <w:bdr w:val="none" w:sz="0" w:space="0" w:color="auto" w:frame="1"/>
+          <w:lang w:val="en-US"/>
+        </w:rPr>
+      </w:pPr>
+    </w:p>
+    <w:p>
+      <w:pPr>
+        <w:pStyle w:val="Normaalweb"/>
+        <w:shd w:val="clear" w:color="auto" w:fill="FFFFFF"/>
+        <w:spacing w:before="0" w:beforeAutospacing="0" w:after="240" w:afterAutospacing="0"/>
+        <w:ind w:left="2160"/>
+        <w:rPr>
+          <w:rStyle w:val="HTMLCode"/>
+          <w:rFonts w:ascii="Consolas" w:hAnsi="Consolas" w:cs="Arial"/>
+          <w:color w:val="24292E"/>
+          <w:sz w:val="22"/>
+          <w:szCs w:val="22"/>
+          <w:highlight w:val="yellow"/>
+          <w:bdr w:val="none" w:sz="0" w:space="0" w:color="auto" w:frame="1"/>
+          <w:lang w:val="en-US"/>
+        </w:rPr>
+      </w:pPr>
+      <w:proofErr w:type="spellStart"/>
+      <w:r>
+        <w:rPr>
+          <w:rStyle w:val="Hyperlink"/>
+          <w:rFonts w:ascii="Consolas" w:hAnsi="Consolas" w:cs="Arial"/>
+          <w:color w:val="auto"/>
+          <w:sz w:val="22"/>
+          <w:szCs w:val="22"/>
+          <w:u w:val="none"/>
+          <w:bdr w:val="none" w:sz="0" w:space="0" w:color="auto" w:frame="1"/>
+          <w:lang w:val="en-US"/>
+        </w:rPr>
+        <w:t>bv</w:t>
+      </w:r>
+      <w:proofErr w:type="spellEnd"/>
+      <w:r>
+        <w:rPr>
+          <w:rStyle w:val="Hyperlink"/>
+          <w:rFonts w:ascii="Consolas" w:hAnsi="Consolas" w:cs="Arial"/>
+          <w:color w:val="auto"/>
+          <w:sz w:val="22"/>
+          <w:szCs w:val="22"/>
+          <w:u w:val="none"/>
+          <w:bdr w:val="none" w:sz="0" w:space="0" w:color="auto" w:frame="1"/>
+          <w:lang w:val="en-US"/>
+        </w:rPr>
+        <w:t xml:space="preserve">: </w:t>
+      </w:r>
+      <w:r>
+        <w:rPr>
+          <w:rStyle w:val="Hyperlink"/>
+          <w:rFonts w:ascii="Consolas" w:hAnsi="Consolas" w:cs="Arial"/>
+          <w:color w:val="auto"/>
+          <w:sz w:val="22"/>
+          <w:szCs w:val="22"/>
+          <w:u w:val="none"/>
+          <w:bdr w:val="none" w:sz="0" w:space="0" w:color="auto" w:frame="1"/>
+          <w:lang w:val="en-US"/>
+        </w:rPr>
+        <w:t xml:space="preserve">git config </w:t>
+      </w:r>
+      <w:proofErr w:type="spellStart"/>
+      <w:proofErr w:type="gramStart"/>
+      <w:r>
+        <w:rPr>
+          <w:rStyle w:val="Hyperlink"/>
+          <w:rFonts w:ascii="Consolas" w:hAnsi="Consolas" w:cs="Arial"/>
+          <w:color w:val="auto"/>
+          <w:sz w:val="22"/>
+          <w:szCs w:val="22"/>
+          <w:u w:val="none"/>
+          <w:bdr w:val="none" w:sz="0" w:space="0" w:color="auto" w:frame="1"/>
+          <w:lang w:val="en-US"/>
+        </w:rPr>
+        <w:t>r.weeda</w:t>
+      </w:r>
+      <w:proofErr w:type="spellEnd"/>
+      <w:proofErr w:type="gramEnd"/>
+      <w:r>
+        <w:rPr>
+          <w:rStyle w:val="Hyperlink"/>
+          <w:rFonts w:ascii="Consolas" w:hAnsi="Consolas" w:cs="Arial"/>
+          <w:color w:val="auto"/>
+          <w:sz w:val="22"/>
+          <w:szCs w:val="22"/>
+          <w:u w:val="none"/>
+          <w:bdr w:val="none" w:sz="0" w:space="0" w:color="auto" w:frame="1"/>
+          <w:lang w:val="en-US"/>
+        </w:rPr>
+        <w:t xml:space="preserve"> renske.weeda@gmail.com </w:t>
+      </w:r>
+      <w:r>
+        <w:rPr>
+          <w:rStyle w:val="Hyperlink"/>
+          <w:rFonts w:ascii="Consolas" w:hAnsi="Consolas" w:cs="Arial"/>
+          <w:color w:val="auto"/>
+          <w:sz w:val="22"/>
+          <w:szCs w:val="22"/>
+          <w:u w:val="none"/>
+          <w:bdr w:val="none" w:sz="0" w:space="0" w:color="auto" w:frame="1"/>
+          <w:lang w:val="en-US"/>
+        </w:rPr>
+        <w:t>–</w:t>
+      </w:r>
+      <w:r>
+        <w:rPr>
+          <w:rStyle w:val="Hyperlink"/>
+          <w:rFonts w:ascii="Consolas" w:hAnsi="Consolas" w:cs="Arial"/>
+          <w:color w:val="auto"/>
+          <w:sz w:val="22"/>
+          <w:szCs w:val="22"/>
+          <w:u w:val="none"/>
+          <w:bdr w:val="none" w:sz="0" w:space="0" w:color="auto" w:frame="1"/>
+          <w:lang w:val="en-US"/>
+        </w:rPr>
+        <w:t>global</w:t>
       </w:r>
     </w:p>
     <w:p>
@@ -4168,7 +4903,14 @@
         <w:rPr>
           <w:rFonts w:ascii="Arial" w:hAnsi="Arial" w:cs="Arial"/>
         </w:rPr>
-        <w:t>ook makkelijk terug</w:t>
+        <w:t xml:space="preserve">ook </w:t>
+      </w:r>
+      <w:r>
+        <w:rPr>
+          <w:rFonts w:ascii="Arial" w:hAnsi="Arial" w:cs="Arial"/>
+        </w:rPr>
+        <w:lastRenderedPageBreak/>
+        <w:t>makkelijk terug</w:t>
       </w:r>
       <w:r>
         <w:rPr>
@@ -4402,7 +5144,7 @@
                     <pic:cNvPicPr/>
                   </pic:nvPicPr>
                   <pic:blipFill>
-                    <a:blip r:embed="rId26"/>
+                    <a:blip r:embed="rId27"/>
                     <a:stretch>
                       <a:fillRect/>
                     </a:stretch>
@@ -4644,6 +5386,7 @@
       <w:r>
         <w:rPr>
           <w:rFonts w:ascii="Arial" w:hAnsi="Arial" w:cs="Arial"/>
+          <w:noProof/>
         </w:rPr>
         <w:drawing>
           <wp:inline distT="0" distB="0" distL="0" distR="0" wp14:anchorId="7356DBC9" wp14:editId="663AAA53">
@@ -4661,7 +5404,7 @@
                     <pic:cNvPicPr/>
                   </pic:nvPicPr>
                   <pic:blipFill>
-                    <a:blip r:embed="rId27"/>
+                    <a:blip r:embed="rId28"/>
                     <a:stretch>
                       <a:fillRect/>
                     </a:stretch>
@@ -4699,6 +5442,12 @@
           <w:rFonts w:ascii="Arial" w:hAnsi="Arial" w:cs="Arial"/>
         </w:rPr>
       </w:pPr>
+      <w:r>
+        <w:rPr>
+          <w:rFonts w:ascii="Arial" w:hAnsi="Arial" w:cs="Arial"/>
+        </w:rPr>
+        <w:t>En daarna ‘Sync Changes’</w:t>
+      </w:r>
     </w:p>
     <w:p>
       <w:pPr>
@@ -4708,61 +5457,15 @@
           <w:rFonts w:ascii="Arial" w:hAnsi="Arial" w:cs="Arial"/>
         </w:rPr>
       </w:pPr>
-    </w:p>
-    <w:p>
-      <w:pPr>
-        <w:pStyle w:val="Lijstalinea"/>
-        <w:ind w:left="1800"/>
-        <w:rPr>
-          <w:rFonts w:ascii="Arial" w:hAnsi="Arial" w:cs="Arial"/>
-        </w:rPr>
-      </w:pPr>
-    </w:p>
-    <w:p>
-      <w:pPr>
-        <w:pStyle w:val="Lijstalinea"/>
-        <w:ind w:left="1800"/>
-        <w:rPr>
-          <w:rFonts w:ascii="Arial" w:hAnsi="Arial" w:cs="Arial"/>
-        </w:rPr>
-      </w:pPr>
-    </w:p>
-    <w:p>
-      <w:pPr>
-        <w:pStyle w:val="Lijstalinea"/>
-        <w:ind w:left="1800"/>
-        <w:rPr>
-          <w:rFonts w:ascii="Arial" w:hAnsi="Arial" w:cs="Arial"/>
-        </w:rPr>
-      </w:pPr>
-    </w:p>
-    <w:p>
-      <w:pPr>
-        <w:pStyle w:val="Lijstalinea"/>
-        <w:numPr>
-          <w:ilvl w:val="1"/>
-          <w:numId w:val="2"/>
-        </w:numPr>
-        <w:rPr>
-          <w:rFonts w:ascii="Arial" w:hAnsi="Arial" w:cs="Arial"/>
-        </w:rPr>
-      </w:pPr>
-      <w:r>
-        <w:rPr>
-          <w:rFonts w:ascii="Arial" w:hAnsi="Arial" w:cs="Arial"/>
-        </w:rPr>
-        <w:t xml:space="preserve"> </w:t>
-      </w:r>
-      <w:r>
-        <w:rPr>
-          <w:rFonts w:ascii="Arial" w:hAnsi="Arial" w:cs="Arial"/>
-          <w:noProof/>
+      <w:r>
+        <w:rPr>
+          <w:rFonts w:ascii="Arial" w:hAnsi="Arial" w:cs="Arial"/>
         </w:rPr>
         <w:drawing>
-          <wp:inline distT="0" distB="0" distL="0" distR="0" wp14:anchorId="250556F3" wp14:editId="58E57753">
-            <wp:extent cx="466790" cy="466790"/>
-            <wp:effectExtent l="0" t="0" r="9525" b="9525"/>
-            <wp:docPr id="16" name="Picture 16"/>
+          <wp:inline distT="0" distB="0" distL="0" distR="0" wp14:anchorId="165B4D5B" wp14:editId="47B351C8">
+            <wp:extent cx="3000794" cy="533474"/>
+            <wp:effectExtent l="0" t="0" r="9525" b="0"/>
+            <wp:docPr id="756468422" name="Afbeelding 1"/>
             <wp:cNvGraphicFramePr>
               <a:graphicFrameLocks xmlns:a="http://schemas.openxmlformats.org/drawingml/2006/main" noChangeAspect="1"/>
             </wp:cNvGraphicFramePr>
@@ -4770,200 +5473,7 @@
               <a:graphicData uri="http://schemas.openxmlformats.org/drawingml/2006/picture">
                 <pic:pic xmlns:pic="http://schemas.openxmlformats.org/drawingml/2006/picture">
                   <pic:nvPicPr>
-                    <pic:cNvPr id="1" name=""/>
-                    <pic:cNvPicPr/>
-                  </pic:nvPicPr>
-                  <pic:blipFill>
-                    <a:blip r:embed="rId28"/>
-                    <a:stretch>
-                      <a:fillRect/>
-                    </a:stretch>
-                  </pic:blipFill>
-                  <pic:spPr>
-                    <a:xfrm>
-                      <a:off x="0" y="0"/>
-                      <a:ext cx="466790" cy="466790"/>
-                    </a:xfrm>
-                    <a:prstGeom prst="rect">
-                      <a:avLst/>
-                    </a:prstGeom>
-                  </pic:spPr>
-                </pic:pic>
-              </a:graphicData>
-            </a:graphic>
-          </wp:inline>
-        </w:drawing>
-      </w:r>
-      <w:r>
-        <w:rPr>
-          <w:rFonts w:ascii="Arial" w:hAnsi="Arial" w:cs="Arial"/>
-        </w:rPr>
-        <w:t xml:space="preserve"> </w:t>
-      </w:r>
-      <w:proofErr w:type="gramStart"/>
-      <w:r>
-        <w:rPr>
-          <w:rFonts w:ascii="Arial" w:hAnsi="Arial" w:cs="Arial"/>
-        </w:rPr>
-        <w:t>voor</w:t>
-      </w:r>
-      <w:proofErr w:type="gramEnd"/>
-      <w:r>
-        <w:rPr>
-          <w:rFonts w:ascii="Arial" w:hAnsi="Arial" w:cs="Arial"/>
-        </w:rPr>
-        <w:t xml:space="preserve"> een </w:t>
-      </w:r>
-      <w:proofErr w:type="spellStart"/>
-      <w:r>
-        <w:rPr>
-          <w:rFonts w:ascii="Arial" w:hAnsi="Arial" w:cs="Arial"/>
-        </w:rPr>
-        <w:t>commit</w:t>
-      </w:r>
-      <w:proofErr w:type="spellEnd"/>
-      <w:r>
-        <w:rPr>
-          <w:rFonts w:ascii="Arial" w:hAnsi="Arial" w:cs="Arial"/>
-        </w:rPr>
-        <w:t>.</w:t>
-      </w:r>
-    </w:p>
-    <w:p>
-      <w:pPr>
-        <w:pStyle w:val="Lijstalinea"/>
-        <w:numPr>
-          <w:ilvl w:val="1"/>
-          <w:numId w:val="2"/>
-        </w:numPr>
-        <w:rPr>
-          <w:rFonts w:ascii="Arial" w:hAnsi="Arial" w:cs="Arial"/>
-        </w:rPr>
-      </w:pPr>
-      <w:r>
-        <w:rPr>
-          <w:rFonts w:ascii="Arial" w:hAnsi="Arial" w:cs="Arial"/>
-          <w:noProof/>
-        </w:rPr>
-        <mc:AlternateContent>
-          <mc:Choice Requires="wps">
-            <w:drawing>
-              <wp:anchor distT="0" distB="0" distL="114300" distR="114300" simplePos="0" relativeHeight="251658240" behindDoc="0" locked="0" layoutInCell="1" allowOverlap="1" wp14:anchorId="1AD8CE8C" wp14:editId="1566EB36">
-                <wp:simplePos x="0" y="0"/>
-                <wp:positionH relativeFrom="column">
-                  <wp:posOffset>2100334</wp:posOffset>
-                </wp:positionH>
-                <wp:positionV relativeFrom="paragraph">
-                  <wp:posOffset>256625</wp:posOffset>
-                </wp:positionV>
-                <wp:extent cx="846161" cy="620973"/>
-                <wp:effectExtent l="19050" t="19050" r="11430" b="27305"/>
-                <wp:wrapNone/>
-                <wp:docPr id="20" name="Oval 20"/>
-                <wp:cNvGraphicFramePr/>
-                <a:graphic xmlns:a="http://schemas.openxmlformats.org/drawingml/2006/main">
-                  <a:graphicData uri="http://schemas.microsoft.com/office/word/2010/wordprocessingShape">
-                    <wps:wsp>
-                      <wps:cNvSpPr/>
-                      <wps:spPr>
-                        <a:xfrm>
-                          <a:off x="0" y="0"/>
-                          <a:ext cx="846161" cy="620973"/>
-                        </a:xfrm>
-                        <a:prstGeom prst="ellipse">
-                          <a:avLst/>
-                        </a:prstGeom>
-                        <a:noFill/>
-                        <a:ln w="28575">
-                          <a:solidFill>
-                            <a:srgbClr val="C00000"/>
-                          </a:solidFill>
-                        </a:ln>
-                      </wps:spPr>
-                      <wps:style>
-                        <a:lnRef idx="2">
-                          <a:schemeClr val="accent1">
-                            <a:shade val="50000"/>
-                          </a:schemeClr>
-                        </a:lnRef>
-                        <a:fillRef idx="1">
-                          <a:schemeClr val="accent1"/>
-                        </a:fillRef>
-                        <a:effectRef idx="0">
-                          <a:schemeClr val="accent1"/>
-                        </a:effectRef>
-                        <a:fontRef idx="minor">
-                          <a:schemeClr val="lt1"/>
-                        </a:fontRef>
-                      </wps:style>
-                      <wps:bodyPr rot="0" spcFirstLastPara="0" vertOverflow="overflow" horzOverflow="overflow" vert="horz" wrap="square" lIns="91440" tIns="45720" rIns="91440" bIns="45720" numCol="1" spcCol="0" rtlCol="0" fromWordArt="0" anchor="ctr" anchorCtr="0" forceAA="0" compatLnSpc="1">
-                        <a:prstTxWarp prst="textNoShape">
-                          <a:avLst/>
-                        </a:prstTxWarp>
-                        <a:noAutofit/>
-                      </wps:bodyPr>
-                    </wps:wsp>
-                  </a:graphicData>
-                </a:graphic>
-              </wp:anchor>
-            </w:drawing>
-          </mc:Choice>
-          <mc:Fallback>
-            <w:pict>
-              <v:oval w14:anchorId="461FEC8E" id="Oval 20" o:spid="_x0000_s1026" style="position:absolute;margin-left:165.4pt;margin-top:20.2pt;width:66.65pt;height:48.9pt;z-index:251658240;visibility:visible;mso-wrap-style:square;mso-wrap-distance-left:9pt;mso-wrap-distance-top:0;mso-wrap-distance-right:9pt;mso-wrap-distance-bottom:0;mso-position-horizontal:absolute;mso-position-horizontal-relative:text;mso-position-vertical:absolute;mso-position-vertical-relative:text;v-text-anchor:middle" o:gfxdata="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" filled="f" strokecolor="#c00000" strokeweight="2.25pt">
-                <v:stroke joinstyle="miter"/>
-              </v:oval>
-            </w:pict>
-          </mc:Fallback>
-        </mc:AlternateContent>
-      </w:r>
-      <w:proofErr w:type="gramStart"/>
-      <w:r>
-        <w:rPr>
-          <w:rFonts w:ascii="Arial" w:hAnsi="Arial" w:cs="Arial"/>
-        </w:rPr>
-        <w:t>Onderin</w:t>
-      </w:r>
-      <w:proofErr w:type="gramEnd"/>
-      <w:r>
-        <w:rPr>
-          <w:rFonts w:ascii="Arial" w:hAnsi="Arial" w:cs="Arial"/>
-        </w:rPr>
-        <w:t xml:space="preserve"> je scherm druk je op de pijltjes </w:t>
-      </w:r>
-      <w:r>
-        <w:rPr>
-          <w:rFonts w:ascii="Arial" w:hAnsi="Arial" w:cs="Arial"/>
-        </w:rPr>
-        <w:t>voor een push waarmee je de wijziging ook online zet:</w:t>
-      </w:r>
-    </w:p>
-    <w:p>
-      <w:pPr>
-        <w:pStyle w:val="Lijstalinea"/>
-        <w:ind w:left="1800"/>
-        <w:rPr>
-          <w:rFonts w:ascii="Arial" w:hAnsi="Arial" w:cs="Arial"/>
-        </w:rPr>
-      </w:pPr>
-      <w:r>
-        <w:rPr>
-          <w:rFonts w:ascii="Arial" w:hAnsi="Arial" w:cs="Arial"/>
-          <w:noProof/>
-        </w:rPr>
-        <w:drawing>
-          <wp:inline distT="0" distB="0" distL="0" distR="0" wp14:anchorId="040CB58E" wp14:editId="04ADDE1E">
-            <wp:extent cx="5943600" cy="426720"/>
-            <wp:effectExtent l="0" t="0" r="0" b="0"/>
-            <wp:docPr id="19" name="Picture 19"/>
-            <wp:cNvGraphicFramePr>
-              <a:graphicFrameLocks xmlns:a="http://schemas.openxmlformats.org/drawingml/2006/main" noChangeAspect="1"/>
-            </wp:cNvGraphicFramePr>
-            <a:graphic xmlns:a="http://schemas.openxmlformats.org/drawingml/2006/main">
-              <a:graphicData uri="http://schemas.openxmlformats.org/drawingml/2006/picture">
-                <pic:pic xmlns:pic="http://schemas.openxmlformats.org/drawingml/2006/picture">
-                  <pic:nvPicPr>
-                    <pic:cNvPr id="1" name=""/>
+                    <pic:cNvPr id="756468422" name=""/>
                     <pic:cNvPicPr/>
                   </pic:nvPicPr>
                   <pic:blipFill>
@@ -4975,7 +5485,7 @@
                   <pic:spPr>
                     <a:xfrm>
                       <a:off x="0" y="0"/>
-                      <a:ext cx="5943600" cy="426720"/>
+                      <a:ext cx="3000794" cy="533474"/>
                     </a:xfrm>
                     <a:prstGeom prst="rect">
                       <a:avLst/>
@@ -4987,6 +5497,42 @@
           </wp:inline>
         </w:drawing>
       </w:r>
+    </w:p>
+    <w:p>
+      <w:pPr>
+        <w:pStyle w:val="Lijstalinea"/>
+        <w:ind w:left="1800"/>
+        <w:rPr>
+          <w:rFonts w:ascii="Arial" w:hAnsi="Arial" w:cs="Arial"/>
+        </w:rPr>
+      </w:pPr>
+    </w:p>
+    <w:p>
+      <w:pPr>
+        <w:pStyle w:val="Lijstalinea"/>
+        <w:ind w:left="1800"/>
+        <w:rPr>
+          <w:rFonts w:ascii="Arial" w:hAnsi="Arial" w:cs="Arial"/>
+        </w:rPr>
+      </w:pPr>
+    </w:p>
+    <w:p>
+      <w:pPr>
+        <w:pStyle w:val="Lijstalinea"/>
+        <w:ind w:left="1800"/>
+        <w:rPr>
+          <w:rFonts w:ascii="Arial" w:hAnsi="Arial" w:cs="Arial"/>
+        </w:rPr>
+      </w:pPr>
+    </w:p>
+    <w:p>
+      <w:pPr>
+        <w:pStyle w:val="Lijstalinea"/>
+        <w:ind w:left="1800"/>
+        <w:rPr>
+          <w:rFonts w:ascii="Arial" w:hAnsi="Arial" w:cs="Arial"/>
+        </w:rPr>
+      </w:pPr>
     </w:p>
     <w:p>
       <w:pPr>
@@ -5383,6 +5929,7 @@
         <w:rPr>
           <w:rFonts w:ascii="Arial" w:hAnsi="Arial" w:cs="Arial"/>
         </w:rPr>
+        <w:lastRenderedPageBreak/>
         <w:t>Druk op de pijltjes</w:t>
       </w:r>
     </w:p>
@@ -5868,6 +6415,96 @@
 <file path=word/numbering.xml><?xml version="1.0" encoding="utf-8"?>
 <w:numbering xmlns:wpc="http://schemas.microsoft.com/office/word/2010/wordprocessingCanvas" xmlns:cx="http://schemas.microsoft.com/office/drawing/2014/chartex" xmlns:cx1="http://schemas.microsoft.com/office/drawing/2015/9/8/chartex" xmlns:cx2="http://schemas.microsoft.com/office/drawing/2015/10/21/chartex" xmlns:cx3="http://schemas.microsoft.com/office/drawing/2016/5/9/chartex" xmlns:cx4="http://schemas.microsoft.com/office/drawing/2016/5/10/chartex" xmlns:cx5="http://schemas.microsoft.com/office/drawing/2016/5/11/chartex" xmlns:cx6="http://schemas.microsoft.com/office/drawing/2016/5/12/chartex" xmlns:cx7="http://schemas.microsoft.com/office/drawing/2016/5/13/chartex" xmlns:cx8="http://schemas.microsoft.com/office/drawing/2016/5/14/chartex" xmlns:mc="http://schemas.openxmlformats.org/markup-compatibility/2006" xmlns:aink="http://schemas.microsoft.com/office/drawing/2016/ink" xmlns:am3d="http://schemas.microsoft.com/office/drawing/2017/model3d" xmlns:o="urn:schemas-microsoft-com:office:office" xmlns:oel="http://schemas.microsoft.com/office/2019/extlst" xmlns:r="http://schemas.openxmlformats.org/officeDocument/2006/relationships" xmlns:m="http://schemas.openxmlformats.org/officeDocument/2006/math" xmlns:v="urn:schemas-microsoft-com:vml" xmlns:wp14="http://schemas.microsoft.com/office/word/2010/wordprocessingDrawing" xmlns:wp="http://schemas.openxmlformats.org/drawingml/2006/wordprocessingDrawing" xmlns:w10="urn:schemas-microsoft-com:office:word" xmlns:w="http://schemas.openxmlformats.org/wordprocessingml/2006/main" xmlns:w14="http://schemas.microsoft.com/office/word/2010/wordml" xmlns:w15="http://schemas.microsoft.com/office/word/2012/wordml" xmlns:w16cex="http://schemas.microsoft.com/office/word/2018/wordml/cex" xmlns:w16cid="http://schemas.microsoft.com/office/word/2016/wordml/cid" xmlns:w16="http://schemas.microsoft.com/office/word/2018/wordml" xmlns:w16sdtdh="http://schemas.microsoft.com/office/word/2020/wordml/sdtdatahash" xmlns:w16se="http://schemas.microsoft.com/office/word/2015/wordml/symex" xmlns:wpg="http://schemas.microsoft.com/office/word/2010/wordprocessingGroup" xmlns:wpi="http://schemas.microsoft.com/office/word/2010/wordprocessingInk" xmlns:wne="http://schemas.microsoft.com/office/word/2006/wordml" xmlns:wps="http://schemas.microsoft.com/office/word/2010/wordprocessingShape" mc:Ignorable="w14 w15 w16se w16cid w16 w16cex w16sdtdh wp14">
   <w:abstractNum w:abstractNumId="0" w15:restartNumberingAfterBreak="0">
+    <w:nsid w:val="013D3ED6"/>
+    <w:multiLevelType w:val="hybridMultilevel"/>
+    <w:tmpl w:val="ED2097E0"/>
+    <w:lvl w:ilvl="0" w:tplc="F3883B28">
+      <w:start w:val="1"/>
+      <w:numFmt w:val="decimal"/>
+      <w:lvlText w:val="%1."/>
+      <w:lvlJc w:val="left"/>
+      <w:pPr>
+        <w:ind w:left="720" w:hanging="360"/>
+      </w:pPr>
+      <w:rPr>
+        <w:rFonts w:ascii="Arial" w:hAnsi="Arial" w:cs="Arial" w:hint="default"/>
+        <w:sz w:val="22"/>
+      </w:rPr>
+    </w:lvl>
+    <w:lvl w:ilvl="1" w:tplc="04130019" w:tentative="1">
+      <w:start w:val="1"/>
+      <w:numFmt w:val="lowerLetter"/>
+      <w:lvlText w:val="%2."/>
+      <w:lvlJc w:val="left"/>
+      <w:pPr>
+        <w:ind w:left="1440" w:hanging="360"/>
+      </w:pPr>
+    </w:lvl>
+    <w:lvl w:ilvl="2" w:tplc="0413001B" w:tentative="1">
+      <w:start w:val="1"/>
+      <w:numFmt w:val="lowerRoman"/>
+      <w:lvlText w:val="%3."/>
+      <w:lvlJc w:val="right"/>
+      <w:pPr>
+        <w:ind w:left="2160" w:hanging="180"/>
+      </w:pPr>
+    </w:lvl>
+    <w:lvl w:ilvl="3" w:tplc="0413000F" w:tentative="1">
+      <w:start w:val="1"/>
+      <w:numFmt w:val="decimal"/>
+      <w:lvlText w:val="%4."/>
+      <w:lvlJc w:val="left"/>
+      <w:pPr>
+        <w:ind w:left="2880" w:hanging="360"/>
+      </w:pPr>
+    </w:lvl>
+    <w:lvl w:ilvl="4" w:tplc="04130019" w:tentative="1">
+      <w:start w:val="1"/>
+      <w:numFmt w:val="lowerLetter"/>
+      <w:lvlText w:val="%5."/>
+      <w:lvlJc w:val="left"/>
+      <w:pPr>
+        <w:ind w:left="3600" w:hanging="360"/>
+      </w:pPr>
+    </w:lvl>
+    <w:lvl w:ilvl="5" w:tplc="0413001B" w:tentative="1">
+      <w:start w:val="1"/>
+      <w:numFmt w:val="lowerRoman"/>
+      <w:lvlText w:val="%6."/>
+      <w:lvlJc w:val="right"/>
+      <w:pPr>
+        <w:ind w:left="4320" w:hanging="180"/>
+      </w:pPr>
+    </w:lvl>
+    <w:lvl w:ilvl="6" w:tplc="0413000F" w:tentative="1">
+      <w:start w:val="1"/>
+      <w:numFmt w:val="decimal"/>
+      <w:lvlText w:val="%7."/>
+      <w:lvlJc w:val="left"/>
+      <w:pPr>
+        <w:ind w:left="5040" w:hanging="360"/>
+      </w:pPr>
+    </w:lvl>
+    <w:lvl w:ilvl="7" w:tplc="04130019" w:tentative="1">
+      <w:start w:val="1"/>
+      <w:numFmt w:val="lowerLetter"/>
+      <w:lvlText w:val="%8."/>
+      <w:lvlJc w:val="left"/>
+      <w:pPr>
+        <w:ind w:left="5760" w:hanging="360"/>
+      </w:pPr>
+    </w:lvl>
+    <w:lvl w:ilvl="8" w:tplc="0413001B" w:tentative="1">
+      <w:start w:val="1"/>
+      <w:numFmt w:val="lowerRoman"/>
+      <w:lvlText w:val="%9."/>
+      <w:lvlJc w:val="right"/>
+      <w:pPr>
+        <w:ind w:left="6480" w:hanging="180"/>
+      </w:pPr>
+    </w:lvl>
+  </w:abstractNum>
+  <w:abstractNum w:abstractNumId="1" w15:restartNumberingAfterBreak="0">
     <w:nsid w:val="12032771"/>
     <w:multiLevelType w:val="hybridMultilevel"/>
     <w:tmpl w:val="C664A810"/>
@@ -5956,7 +6593,7 @@
       </w:pPr>
     </w:lvl>
   </w:abstractNum>
-  <w:abstractNum w:abstractNumId="1" w15:restartNumberingAfterBreak="0">
+  <w:abstractNum w:abstractNumId="2" w15:restartNumberingAfterBreak="0">
     <w:nsid w:val="149373DB"/>
     <w:multiLevelType w:val="hybridMultilevel"/>
     <w:tmpl w:val="1A022E1C"/>
@@ -6045,7 +6682,7 @@
       </w:pPr>
     </w:lvl>
   </w:abstractNum>
-  <w:abstractNum w:abstractNumId="2" w15:restartNumberingAfterBreak="0">
+  <w:abstractNum w:abstractNumId="3" w15:restartNumberingAfterBreak="0">
     <w:nsid w:val="1962782D"/>
     <w:multiLevelType w:val="hybridMultilevel"/>
     <w:tmpl w:val="E752DC5A"/>
@@ -6135,7 +6772,7 @@
       </w:pPr>
     </w:lvl>
   </w:abstractNum>
-  <w:abstractNum w:abstractNumId="3" w15:restartNumberingAfterBreak="0">
+  <w:abstractNum w:abstractNumId="4" w15:restartNumberingAfterBreak="0">
     <w:nsid w:val="1C621D68"/>
     <w:multiLevelType w:val="hybridMultilevel"/>
     <w:tmpl w:val="31668388"/>
@@ -6221,7 +6858,7 @@
       </w:pPr>
     </w:lvl>
   </w:abstractNum>
-  <w:abstractNum w:abstractNumId="4" w15:restartNumberingAfterBreak="0">
+  <w:abstractNum w:abstractNumId="5" w15:restartNumberingAfterBreak="0">
     <w:nsid w:val="21114214"/>
     <w:multiLevelType w:val="hybridMultilevel"/>
     <w:tmpl w:val="9698BB38"/>
@@ -6307,7 +6944,7 @@
       </w:pPr>
     </w:lvl>
   </w:abstractNum>
-  <w:abstractNum w:abstractNumId="5" w15:restartNumberingAfterBreak="0">
+  <w:abstractNum w:abstractNumId="6" w15:restartNumberingAfterBreak="0">
     <w:nsid w:val="24034BFB"/>
     <w:multiLevelType w:val="hybridMultilevel"/>
     <w:tmpl w:val="64989034"/>
@@ -6393,7 +7030,7 @@
       </w:pPr>
     </w:lvl>
   </w:abstractNum>
-  <w:abstractNum w:abstractNumId="6" w15:restartNumberingAfterBreak="0">
+  <w:abstractNum w:abstractNumId="7" w15:restartNumberingAfterBreak="0">
     <w:nsid w:val="331734D5"/>
     <w:multiLevelType w:val="hybridMultilevel"/>
     <w:tmpl w:val="B68E0F50"/>
@@ -6482,7 +7119,7 @@
       </w:pPr>
     </w:lvl>
   </w:abstractNum>
-  <w:abstractNum w:abstractNumId="7" w15:restartNumberingAfterBreak="0">
+  <w:abstractNum w:abstractNumId="8" w15:restartNumberingAfterBreak="0">
     <w:nsid w:val="3B671BDE"/>
     <w:multiLevelType w:val="hybridMultilevel"/>
     <w:tmpl w:val="BAD03874"/>
@@ -6568,7 +7205,7 @@
       </w:pPr>
     </w:lvl>
   </w:abstractNum>
-  <w:abstractNum w:abstractNumId="8" w15:restartNumberingAfterBreak="0">
+  <w:abstractNum w:abstractNumId="9" w15:restartNumberingAfterBreak="0">
     <w:nsid w:val="41371784"/>
     <w:multiLevelType w:val="hybridMultilevel"/>
     <w:tmpl w:val="8BDAACBE"/>
@@ -6657,7 +7294,7 @@
       </w:pPr>
     </w:lvl>
   </w:abstractNum>
-  <w:abstractNum w:abstractNumId="9" w15:restartNumberingAfterBreak="0">
+  <w:abstractNum w:abstractNumId="10" w15:restartNumberingAfterBreak="0">
     <w:nsid w:val="48DF5276"/>
     <w:multiLevelType w:val="hybridMultilevel"/>
     <w:tmpl w:val="4F66747A"/>
@@ -6746,7 +7383,7 @@
       </w:pPr>
     </w:lvl>
   </w:abstractNum>
-  <w:abstractNum w:abstractNumId="10" w15:restartNumberingAfterBreak="0">
+  <w:abstractNum w:abstractNumId="11" w15:restartNumberingAfterBreak="0">
     <w:nsid w:val="515911D8"/>
     <w:multiLevelType w:val="multilevel"/>
     <w:tmpl w:val="691274D0"/>
@@ -6859,7 +7496,7 @@
       </w:pPr>
     </w:lvl>
   </w:abstractNum>
-  <w:abstractNum w:abstractNumId="11" w15:restartNumberingAfterBreak="0">
+  <w:abstractNum w:abstractNumId="12" w15:restartNumberingAfterBreak="0">
     <w:nsid w:val="561C38E2"/>
     <w:multiLevelType w:val="hybridMultilevel"/>
     <w:tmpl w:val="8864F5DC"/>
@@ -6948,7 +7585,7 @@
       </w:pPr>
     </w:lvl>
   </w:abstractNum>
-  <w:abstractNum w:abstractNumId="12" w15:restartNumberingAfterBreak="0">
+  <w:abstractNum w:abstractNumId="13" w15:restartNumberingAfterBreak="0">
     <w:nsid w:val="70860C80"/>
     <w:multiLevelType w:val="hybridMultilevel"/>
     <w:tmpl w:val="865049C6"/>
@@ -7034,7 +7671,7 @@
       </w:pPr>
     </w:lvl>
   </w:abstractNum>
-  <w:abstractNum w:abstractNumId="13" w15:restartNumberingAfterBreak="0">
+  <w:abstractNum w:abstractNumId="14" w15:restartNumberingAfterBreak="0">
     <w:nsid w:val="727B1B48"/>
     <w:multiLevelType w:val="hybridMultilevel"/>
     <w:tmpl w:val="05C6BA60"/>
@@ -7124,46 +7761,49 @@
     </w:lvl>
   </w:abstractNum>
   <w:num w:numId="1" w16cid:durableId="1429345814">
+    <w:abstractNumId w:val="2"/>
+  </w:num>
+  <w:num w:numId="2" w16cid:durableId="1638416430">
+    <w:abstractNumId w:val="14"/>
+  </w:num>
+  <w:num w:numId="3" w16cid:durableId="2080665563">
+    <w:abstractNumId w:val="10"/>
+  </w:num>
+  <w:num w:numId="4" w16cid:durableId="849298275">
+    <w:abstractNumId w:val="7"/>
+  </w:num>
+  <w:num w:numId="5" w16cid:durableId="1164475608">
+    <w:abstractNumId w:val="3"/>
+  </w:num>
+  <w:num w:numId="6" w16cid:durableId="1564675012">
+    <w:abstractNumId w:val="12"/>
+  </w:num>
+  <w:num w:numId="7" w16cid:durableId="1874612957">
+    <w:abstractNumId w:val="11"/>
+  </w:num>
+  <w:num w:numId="8" w16cid:durableId="865828019">
     <w:abstractNumId w:val="1"/>
   </w:num>
-  <w:num w:numId="2" w16cid:durableId="1638416430">
+  <w:num w:numId="9" w16cid:durableId="1298989674">
+    <w:abstractNumId w:val="9"/>
+  </w:num>
+  <w:num w:numId="10" w16cid:durableId="1716419396">
+    <w:abstractNumId w:val="8"/>
+  </w:num>
+  <w:num w:numId="11" w16cid:durableId="2032992792">
     <w:abstractNumId w:val="13"/>
   </w:num>
-  <w:num w:numId="3" w16cid:durableId="2080665563">
-    <w:abstractNumId w:val="9"/>
+  <w:num w:numId="12" w16cid:durableId="2000688519">
+    <w:abstractNumId w:val="4"/>
   </w:num>
-  <w:num w:numId="4" w16cid:durableId="849298275">
+  <w:num w:numId="13" w16cid:durableId="859584015">
+    <w:abstractNumId w:val="5"/>
+  </w:num>
+  <w:num w:numId="14" w16cid:durableId="1675108761">
     <w:abstractNumId w:val="6"/>
   </w:num>
-  <w:num w:numId="5" w16cid:durableId="1164475608">
-    <w:abstractNumId w:val="2"/>
-  </w:num>
-  <w:num w:numId="6" w16cid:durableId="1564675012">
-    <w:abstractNumId w:val="11"/>
-  </w:num>
-  <w:num w:numId="7" w16cid:durableId="1874612957">
-    <w:abstractNumId w:val="10"/>
-  </w:num>
-  <w:num w:numId="8" w16cid:durableId="865828019">
+  <w:num w:numId="15" w16cid:durableId="665088814">
     <w:abstractNumId w:val="0"/>
-  </w:num>
-  <w:num w:numId="9" w16cid:durableId="1298989674">
-    <w:abstractNumId w:val="8"/>
-  </w:num>
-  <w:num w:numId="10" w16cid:durableId="1716419396">
-    <w:abstractNumId w:val="7"/>
-  </w:num>
-  <w:num w:numId="11" w16cid:durableId="2032992792">
-    <w:abstractNumId w:val="12"/>
-  </w:num>
-  <w:num w:numId="12" w16cid:durableId="2000688519">
-    <w:abstractNumId w:val="3"/>
-  </w:num>
-  <w:num w:numId="13" w16cid:durableId="859584015">
-    <w:abstractNumId w:val="4"/>
-  </w:num>
-  <w:num w:numId="14" w16cid:durableId="1675108761">
-    <w:abstractNumId w:val="5"/>
   </w:num>
 </w:numbering>
 </file>
@@ -7591,6 +8231,7 @@
   <w:style w:type="character" w:default="1" w:styleId="Standaardalinea-lettertype">
     <w:name w:val="Default Paragraph Font"/>
     <w:uiPriority w:val="1"/>
+    <w:semiHidden/>
     <w:unhideWhenUsed/>
   </w:style>
   <w:style w:type="table" w:default="1" w:styleId="Standaardtabel">

--- a/InstallatiehandleidingenVSC_github/GitHub_handleiding.docx
+++ b/InstallatiehandleidingenVSC_github/GitHub_handleiding.docx
@@ -68,23 +68,21 @@
           <w:shd w:val="clear" w:color="auto" w:fill="FFFFFF"/>
         </w:rPr>
       </w:pPr>
-      <w:proofErr w:type="spellStart"/>
       <w:r>
         <w:rPr>
           <w:rFonts w:ascii="Arial" w:hAnsi="Arial" w:cs="Arial"/>
           <w:color w:val="24292E"/>
           <w:shd w:val="clear" w:color="auto" w:fill="FFFFFF"/>
         </w:rPr>
-        <w:t>Github</w:t>
-      </w:r>
-      <w:proofErr w:type="spellEnd"/>
+        <w:t>Github is een website waar je computercode naar kunt uploaden. Door je code op Git</w:t>
+      </w:r>
       <w:r>
         <w:rPr>
           <w:rFonts w:ascii="Arial" w:hAnsi="Arial" w:cs="Arial"/>
           <w:color w:val="24292E"/>
           <w:shd w:val="clear" w:color="auto" w:fill="FFFFFF"/>
         </w:rPr>
-        <w:t xml:space="preserve"> is een website waar je computercode naar kunt uploaden. Door je code op Git</w:t>
+        <w:t>H</w:t>
       </w:r>
       <w:r>
         <w:rPr>
@@ -92,7 +90,7 @@
           <w:color w:val="24292E"/>
           <w:shd w:val="clear" w:color="auto" w:fill="FFFFFF"/>
         </w:rPr>
-        <w:t>H</w:t>
+        <w:t>ub te zetten, kun je er met anderen aan werken, met je partner maar ook met je docent. Verder kun je met Git</w:t>
       </w:r>
       <w:r>
         <w:rPr>
@@ -100,7 +98,7 @@
           <w:color w:val="24292E"/>
           <w:shd w:val="clear" w:color="auto" w:fill="FFFFFF"/>
         </w:rPr>
-        <w:t>ub te zetten, kun je er met anderen aan werken, met je partner maar ook met je docent. Verder kun je met Git</w:t>
+        <w:t>H</w:t>
       </w:r>
       <w:r>
         <w:rPr>
@@ -108,49 +106,49 @@
           <w:color w:val="24292E"/>
           <w:shd w:val="clear" w:color="auto" w:fill="FFFFFF"/>
         </w:rPr>
-        <w:t>H</w:t>
-      </w:r>
-      <w:r>
-        <w:rPr>
+        <w:t>ub wijzigingen bijhouden, dit heet versiebeheer. Versiebeheer ken je misschien ook al uit </w:t>
+      </w:r>
+      <w:r>
+        <w:rPr>
+          <w:rStyle w:val="Nadruk"/>
           <w:rFonts w:ascii="Arial" w:hAnsi="Arial" w:cs="Arial"/>
           <w:color w:val="24292E"/>
           <w:shd w:val="clear" w:color="auto" w:fill="FFFFFF"/>
         </w:rPr>
-        <w:t>ub wijzigingen bijhouden, dit heet versiebeheer. Versiebeheer ken je misschien ook al uit </w:t>
-      </w:r>
-      <w:r>
-        <w:rPr>
-          <w:rStyle w:val="Nadruk"/>
+        <w:t>Microsoft Word</w:t>
+      </w:r>
+      <w:r>
+        <w:rPr>
           <w:rFonts w:ascii="Arial" w:hAnsi="Arial" w:cs="Arial"/>
           <w:color w:val="24292E"/>
           <w:shd w:val="clear" w:color="auto" w:fill="FFFFFF"/>
         </w:rPr>
-        <w:t>Microsoft Word</w:t>
-      </w:r>
-      <w:r>
+        <w:t>, ook daar kun je je wijzigingen bijhouden.</w:t>
+      </w:r>
+    </w:p>
+    <w:p>
+      <w:pPr>
         <w:rPr>
           <w:rFonts w:ascii="Arial" w:hAnsi="Arial" w:cs="Arial"/>
           <w:color w:val="24292E"/>
           <w:shd w:val="clear" w:color="auto" w:fill="FFFFFF"/>
         </w:rPr>
-        <w:t>, ook daar kun je je wijzigingen bijhouden.</w:t>
-      </w:r>
-    </w:p>
-    <w:p>
-      <w:pPr>
+      </w:pPr>
+      <w:r>
         <w:rPr>
           <w:rFonts w:ascii="Arial" w:hAnsi="Arial" w:cs="Arial"/>
           <w:color w:val="24292E"/>
           <w:shd w:val="clear" w:color="auto" w:fill="FFFFFF"/>
         </w:rPr>
-      </w:pPr>
+        <w:t>D</w:t>
+      </w:r>
       <w:r>
         <w:rPr>
           <w:rFonts w:ascii="Arial" w:hAnsi="Arial" w:cs="Arial"/>
           <w:color w:val="24292E"/>
           <w:shd w:val="clear" w:color="auto" w:fill="FFFFFF"/>
         </w:rPr>
-        <w:t>D</w:t>
+        <w:t>eze</w:t>
       </w:r>
       <w:r>
         <w:rPr>
@@ -158,7 +156,7 @@
           <w:color w:val="24292E"/>
           <w:shd w:val="clear" w:color="auto" w:fill="FFFFFF"/>
         </w:rPr>
-        <w:t>eze</w:t>
+        <w:t xml:space="preserve"> handleiding bestaat uit </w:t>
       </w:r>
       <w:r>
         <w:rPr>
@@ -166,7 +164,7 @@
           <w:color w:val="24292E"/>
           <w:shd w:val="clear" w:color="auto" w:fill="FFFFFF"/>
         </w:rPr>
-        <w:t xml:space="preserve"> handleiding bestaat uit </w:t>
+        <w:t>een aantal</w:t>
       </w:r>
       <w:r>
         <w:rPr>
@@ -174,7 +172,7 @@
           <w:color w:val="24292E"/>
           <w:shd w:val="clear" w:color="auto" w:fill="FFFFFF"/>
         </w:rPr>
-        <w:t>een aantal</w:t>
+        <w:t xml:space="preserve"> delen</w:t>
       </w:r>
       <w:r>
         <w:rPr>
@@ -182,68 +180,84 @@
           <w:color w:val="24292E"/>
           <w:shd w:val="clear" w:color="auto" w:fill="FFFFFF"/>
         </w:rPr>
-        <w:t xml:space="preserve"> delen</w:t>
-      </w:r>
-      <w:r>
+        <w:t>. Volg alle stappen.</w:t>
+      </w:r>
+    </w:p>
+    <w:p>
+      <w:pPr>
         <w:rPr>
           <w:rFonts w:ascii="Arial" w:hAnsi="Arial" w:cs="Arial"/>
           <w:color w:val="24292E"/>
           <w:shd w:val="clear" w:color="auto" w:fill="FFFFFF"/>
         </w:rPr>
-        <w:t>. Volg alle stappen.</w:t>
-      </w:r>
-    </w:p>
-    <w:p>
-      <w:pPr>
+      </w:pPr>
+      <w:r>
         <w:rPr>
           <w:rFonts w:ascii="Arial" w:hAnsi="Arial" w:cs="Arial"/>
           <w:color w:val="24292E"/>
           <w:shd w:val="clear" w:color="auto" w:fill="FFFFFF"/>
         </w:rPr>
-      </w:pPr>
+        <w:t xml:space="preserve">Let op: Voor GitHub heb je 2FA (two factor authentication) nodig, en dus toegang tot je telefoon. </w:t>
+      </w:r>
       <w:r>
         <w:rPr>
           <w:rFonts w:ascii="Arial" w:hAnsi="Arial" w:cs="Arial"/>
           <w:color w:val="24292E"/>
           <w:shd w:val="clear" w:color="auto" w:fill="FFFFFF"/>
         </w:rPr>
-        <w:t>Let op: Voor GitHub heb je 2FA (</w:t>
-      </w:r>
-      <w:proofErr w:type="spellStart"/>
-      <w:r>
+        <w:t>Overleg hierover vooraf met je docent. Het is ook mogelijk om met een passkey in te loggen:</w:t>
+      </w:r>
+    </w:p>
+    <w:p>
+      <w:pPr>
         <w:rPr>
           <w:rFonts w:ascii="Arial" w:hAnsi="Arial" w:cs="Arial"/>
           <w:color w:val="24292E"/>
           <w:shd w:val="clear" w:color="auto" w:fill="FFFFFF"/>
         </w:rPr>
-        <w:t>two</w:t>
-      </w:r>
-      <w:proofErr w:type="spellEnd"/>
-      <w:r>
-        <w:rPr>
-          <w:rFonts w:ascii="Arial" w:hAnsi="Arial" w:cs="Arial"/>
+      </w:pPr>
+      <w:r>
+        <w:rPr>
+          <w:rFonts w:ascii="Arial" w:hAnsi="Arial" w:cs="Arial"/>
+          <w:noProof/>
           <w:color w:val="24292E"/>
           <w:shd w:val="clear" w:color="auto" w:fill="FFFFFF"/>
         </w:rPr>
-        <w:t xml:space="preserve"> factor </w:t>
-      </w:r>
-      <w:proofErr w:type="spellStart"/>
-      <w:r>
-        <w:rPr>
-          <w:rFonts w:ascii="Arial" w:hAnsi="Arial" w:cs="Arial"/>
-          <w:color w:val="24292E"/>
-          <w:shd w:val="clear" w:color="auto" w:fill="FFFFFF"/>
-        </w:rPr>
-        <w:t>authentication</w:t>
-      </w:r>
-      <w:proofErr w:type="spellEnd"/>
-      <w:r>
-        <w:rPr>
-          <w:rFonts w:ascii="Arial" w:hAnsi="Arial" w:cs="Arial"/>
-          <w:color w:val="24292E"/>
-          <w:shd w:val="clear" w:color="auto" w:fill="FFFFFF"/>
-        </w:rPr>
-        <w:t>) nodig, en dus toegang tot je telefoon. Overleg hierover vooraf met je docent.</w:t>
+        <w:drawing>
+          <wp:inline distT="0" distB="0" distL="0" distR="0" wp14:anchorId="332EA02A" wp14:editId="150EA12A">
+            <wp:extent cx="1614055" cy="1073081"/>
+            <wp:effectExtent l="0" t="0" r="5715" b="0"/>
+            <wp:docPr id="1934574025" name="Afbeelding 1"/>
+            <wp:cNvGraphicFramePr>
+              <a:graphicFrameLocks xmlns:a="http://schemas.openxmlformats.org/drawingml/2006/main" noChangeAspect="1"/>
+            </wp:cNvGraphicFramePr>
+            <a:graphic xmlns:a="http://schemas.openxmlformats.org/drawingml/2006/main">
+              <a:graphicData uri="http://schemas.openxmlformats.org/drawingml/2006/picture">
+                <pic:pic xmlns:pic="http://schemas.openxmlformats.org/drawingml/2006/picture">
+                  <pic:nvPicPr>
+                    <pic:cNvPr id="1934574025" name=""/>
+                    <pic:cNvPicPr/>
+                  </pic:nvPicPr>
+                  <pic:blipFill>
+                    <a:blip r:embed="rId8"/>
+                    <a:stretch>
+                      <a:fillRect/>
+                    </a:stretch>
+                  </pic:blipFill>
+                  <pic:spPr>
+                    <a:xfrm>
+                      <a:off x="0" y="0"/>
+                      <a:ext cx="1621753" cy="1078199"/>
+                    </a:xfrm>
+                    <a:prstGeom prst="rect">
+                      <a:avLst/>
+                    </a:prstGeom>
+                  </pic:spPr>
+                </pic:pic>
+              </a:graphicData>
+            </a:graphic>
+          </wp:inline>
+        </w:drawing>
       </w:r>
     </w:p>
     <w:sdt>
@@ -707,42 +721,20 @@
       </w:r>
       <w:bookmarkEnd w:id="1"/>
       <w:r>
-        <w:t xml:space="preserve">login en </w:t>
-      </w:r>
-      <w:proofErr w:type="spellStart"/>
-      <w:r>
-        <w:t>repository</w:t>
-      </w:r>
-      <w:proofErr w:type="spellEnd"/>
-      <w:r>
-        <w:t xml:space="preserve"> aanmaken</w:t>
-      </w:r>
-    </w:p>
-    <w:p>
-      <w:pPr>
-        <w:rPr>
-          <w:rFonts w:ascii="Arial" w:hAnsi="Arial" w:cs="Arial"/>
-        </w:rPr>
-      </w:pPr>
-      <w:r>
-        <w:rPr>
-          <w:rFonts w:ascii="Arial" w:hAnsi="Arial" w:cs="Arial"/>
-        </w:rPr>
-        <w:t xml:space="preserve">Om code te kunnen delen moet jij en je partner een GitHub account hebben. Daarnaast moet je een </w:t>
-      </w:r>
-      <w:proofErr w:type="spellStart"/>
-      <w:r>
-        <w:rPr>
-          <w:rFonts w:ascii="Arial" w:hAnsi="Arial" w:cs="Arial"/>
-        </w:rPr>
-        <w:t>repository</w:t>
-      </w:r>
-      <w:proofErr w:type="spellEnd"/>
-      <w:r>
-        <w:rPr>
-          <w:rFonts w:ascii="Arial" w:hAnsi="Arial" w:cs="Arial"/>
-        </w:rPr>
-        <w:t xml:space="preserve"> (werkmap) aanmaken waar bestanden gedeeld kunnen worden. Volg daarvoor de volgende stappen.</w:t>
+        <w:t>login en repository aanmaken</w:t>
+      </w:r>
+    </w:p>
+    <w:p>
+      <w:pPr>
+        <w:rPr>
+          <w:rFonts w:ascii="Arial" w:hAnsi="Arial" w:cs="Arial"/>
+        </w:rPr>
+      </w:pPr>
+      <w:r>
+        <w:rPr>
+          <w:rFonts w:ascii="Arial" w:hAnsi="Arial" w:cs="Arial"/>
+        </w:rPr>
+        <w:t>Om code te kunnen delen moet jij en je partner een GitHub account hebben. Daarnaast moet je een repository (werkmap) aanmaken waar bestanden gedeeld kunnen worden. Volg daarvoor de volgende stappen.</w:t>
       </w:r>
     </w:p>
     <w:p>
@@ -762,7 +754,7 @@
         </w:rPr>
         <w:t xml:space="preserve">Als je die nog niet hebt, maak een GitHub account. Ga naar de </w:t>
       </w:r>
-      <w:hyperlink r:id="rId8" w:history="1">
+      <w:hyperlink r:id="rId9" w:history="1">
         <w:r>
           <w:rPr>
             <w:rStyle w:val="Hyperlink"/>
@@ -775,21 +767,7 @@
         <w:rPr>
           <w:rFonts w:ascii="Arial" w:hAnsi="Arial" w:cs="Arial"/>
         </w:rPr>
-        <w:t xml:space="preserve"> (https://github.com/) en maak daar een account aan via de “</w:t>
-      </w:r>
-      <w:proofErr w:type="spellStart"/>
-      <w:r>
-        <w:rPr>
-          <w:rFonts w:ascii="Arial" w:hAnsi="Arial" w:cs="Arial"/>
-        </w:rPr>
-        <w:t>Sign</w:t>
-      </w:r>
-      <w:proofErr w:type="spellEnd"/>
-      <w:r>
-        <w:rPr>
-          <w:rFonts w:ascii="Arial" w:hAnsi="Arial" w:cs="Arial"/>
-        </w:rPr>
-        <w:t xml:space="preserve"> up” knop. Let Op</w:t>
+        <w:t xml:space="preserve"> (https://github.com/) en maak daar een account aan via de “Sign up” knop. Let Op</w:t>
       </w:r>
       <w:r>
         <w:rPr>
@@ -833,16 +811,8 @@
         <w:rPr>
           <w:rFonts w:ascii="Arial" w:hAnsi="Arial" w:cs="Arial"/>
         </w:rPr>
-        <w:t xml:space="preserve">Maak op de GitHub website een </w:t>
-      </w:r>
-      <w:proofErr w:type="spellStart"/>
-      <w:r>
-        <w:rPr>
-          <w:rFonts w:ascii="Arial" w:hAnsi="Arial" w:cs="Arial"/>
-        </w:rPr>
-        <w:t>repository</w:t>
-      </w:r>
-      <w:proofErr w:type="spellEnd"/>
+        <w:t>Maak op de GitHub website een repository</w:t>
+      </w:r>
       <w:r>
         <w:rPr>
           <w:rFonts w:ascii="Arial" w:hAnsi="Arial" w:cs="Arial"/>
@@ -980,7 +950,7 @@
                     <pic:cNvPicPr/>
                   </pic:nvPicPr>
                   <pic:blipFill>
-                    <a:blip r:embed="rId9"/>
+                    <a:blip r:embed="rId10"/>
                     <a:stretch>
                       <a:fillRect/>
                     </a:stretch>
@@ -1040,23 +1010,7 @@
           <w:rFonts w:ascii="Arial" w:hAnsi="Arial" w:cs="Arial"/>
           <w:color w:val="1F1F1F"/>
         </w:rPr>
-        <w:t xml:space="preserve">e </w:t>
-      </w:r>
-      <w:proofErr w:type="spellStart"/>
-      <w:r>
-        <w:rPr>
-          <w:rFonts w:ascii="Arial" w:hAnsi="Arial" w:cs="Arial"/>
-          <w:color w:val="1F1F1F"/>
-        </w:rPr>
-        <w:t>repository</w:t>
-      </w:r>
-      <w:proofErr w:type="spellEnd"/>
-      <w:r>
-        <w:rPr>
-          <w:rFonts w:ascii="Arial" w:hAnsi="Arial" w:cs="Arial"/>
-          <w:color w:val="1F1F1F"/>
-        </w:rPr>
-        <w:t xml:space="preserve"> en zet het vinkje op ‘Private’:</w:t>
+        <w:t>e repository en zet het vinkje op ‘Private’:</w:t>
       </w:r>
     </w:p>
     <w:p>
@@ -1262,7 +1216,7 @@
                     <pic:cNvPicPr/>
                   </pic:nvPicPr>
                   <pic:blipFill>
-                    <a:blip r:embed="rId10"/>
+                    <a:blip r:embed="rId11"/>
                     <a:stretch>
                       <a:fillRect/>
                     </a:stretch>
@@ -1504,7 +1458,7 @@
                     <pic:cNvPicPr/>
                   </pic:nvPicPr>
                   <pic:blipFill>
-                    <a:blip r:embed="rId11"/>
+                    <a:blip r:embed="rId12"/>
                     <a:stretch>
                       <a:fillRect/>
                     </a:stretch>
@@ -1684,7 +1638,7 @@
                     <pic:cNvPicPr/>
                   </pic:nvPicPr>
                   <pic:blipFill>
-                    <a:blip r:embed="rId12"/>
+                    <a:blip r:embed="rId13"/>
                     <a:stretch>
                       <a:fillRect/>
                     </a:stretch>
@@ -1724,23 +1678,7 @@
           <w:rFonts w:ascii="Arial" w:hAnsi="Arial" w:cs="Arial"/>
           <w:color w:val="1F1F1F"/>
         </w:rPr>
-        <w:t>Ga naar “</w:t>
-      </w:r>
-      <w:proofErr w:type="spellStart"/>
-      <w:r>
-        <w:rPr>
-          <w:rFonts w:ascii="Arial" w:hAnsi="Arial" w:cs="Arial"/>
-          <w:color w:val="1F1F1F"/>
-        </w:rPr>
-        <w:t>Settings</w:t>
-      </w:r>
-      <w:proofErr w:type="spellEnd"/>
-      <w:r>
-        <w:rPr>
-          <w:rFonts w:ascii="Arial" w:hAnsi="Arial" w:cs="Arial"/>
-          <w:color w:val="1F1F1F"/>
-        </w:rPr>
-        <w:t>”</w:t>
+        <w:t>Ga naar “Settings”</w:t>
       </w:r>
     </w:p>
     <w:p>
@@ -1861,7 +1799,7 @@
                     <pic:cNvPicPr/>
                   </pic:nvPicPr>
                   <pic:blipFill>
-                    <a:blip r:embed="rId13"/>
+                    <a:blip r:embed="rId14"/>
                     <a:stretch>
                       <a:fillRect/>
                     </a:stretch>
@@ -2031,7 +1969,7 @@
                     <pic:cNvPicPr/>
                   </pic:nvPicPr>
                   <pic:blipFill>
-                    <a:blip r:embed="rId14"/>
+                    <a:blip r:embed="rId15"/>
                     <a:stretch>
                       <a:fillRect/>
                     </a:stretch>
@@ -2107,7 +2045,7 @@
                     <pic:cNvPicPr/>
                   </pic:nvPicPr>
                   <pic:blipFill>
-                    <a:blip r:embed="rId15"/>
+                    <a:blip r:embed="rId16"/>
                     <a:stretch>
                       <a:fillRect/>
                     </a:stretch>
@@ -2147,30 +2085,14 @@
         <w:rPr>
           <w:rFonts w:ascii="Arial" w:hAnsi="Arial" w:cs="Arial"/>
         </w:rPr>
-        <w:t xml:space="preserve">De link kun je later ook nog opvragen door in de </w:t>
-      </w:r>
-      <w:proofErr w:type="spellStart"/>
-      <w:r>
-        <w:rPr>
-          <w:rFonts w:ascii="Arial" w:hAnsi="Arial" w:cs="Arial"/>
-        </w:rPr>
-        <w:t>repository</w:t>
-      </w:r>
-      <w:proofErr w:type="spellEnd"/>
-      <w:r>
-        <w:rPr>
-          <w:rFonts w:ascii="Arial" w:hAnsi="Arial" w:cs="Arial"/>
-        </w:rPr>
-        <w:t xml:space="preserve"> op de ‘Code’ tab te klikken op de groene ‘Code’-knop en daaronder de HTTPS like te </w:t>
-      </w:r>
-      <w:proofErr w:type="spellStart"/>
-      <w:r>
-        <w:rPr>
-          <w:rFonts w:ascii="Arial" w:hAnsi="Arial" w:cs="Arial"/>
-        </w:rPr>
-        <w:t>kopieren</w:t>
-      </w:r>
-      <w:proofErr w:type="spellEnd"/>
+        <w:t xml:space="preserve">De link kun je later ook nog opvragen door in de repository op de ‘Code’ tab te klikken op de groene ‘Code’-knop en daaronder de HTTPS like te </w:t>
+      </w:r>
+      <w:r>
+        <w:rPr>
+          <w:rFonts w:ascii="Arial" w:hAnsi="Arial" w:cs="Arial"/>
+        </w:rPr>
+        <w:t>kopiëren</w:t>
+      </w:r>
       <w:r>
         <w:rPr>
           <w:rFonts w:ascii="Arial" w:hAnsi="Arial" w:cs="Arial"/>
@@ -2438,6 +2360,7 @@
       <w:r>
         <w:rPr>
           <w:rFonts w:ascii="Arial" w:hAnsi="Arial" w:cs="Arial"/>
+          <w:noProof/>
         </w:rPr>
         <w:drawing>
           <wp:inline distT="0" distB="0" distL="0" distR="0" wp14:anchorId="5DD8A788" wp14:editId="19304A98">
@@ -2455,7 +2378,7 @@
                     <pic:cNvPicPr/>
                   </pic:nvPicPr>
                   <pic:blipFill>
-                    <a:blip r:embed="rId16"/>
+                    <a:blip r:embed="rId17"/>
                     <a:stretch>
                       <a:fillRect/>
                     </a:stretch>
@@ -2609,31 +2532,7 @@
           <w:szCs w:val="22"/>
           <w:bdr w:val="none" w:sz="0" w:space="0" w:color="auto" w:frame="1"/>
         </w:rPr>
-        <w:t xml:space="preserve">in de </w:t>
-      </w:r>
-      <w:proofErr w:type="spellStart"/>
-      <w:r>
-        <w:rPr>
-          <w:rStyle w:val="HTMLCode"/>
-          <w:rFonts w:ascii="Arial" w:hAnsi="Arial" w:cs="Arial"/>
-          <w:color w:val="24292E"/>
-          <w:sz w:val="22"/>
-          <w:szCs w:val="22"/>
-          <w:bdr w:val="none" w:sz="0" w:space="0" w:color="auto" w:frame="1"/>
-        </w:rPr>
-        <w:t>linkerbalk</w:t>
-      </w:r>
-      <w:proofErr w:type="spellEnd"/>
-      <w:r>
-        <w:rPr>
-          <w:rStyle w:val="HTMLCode"/>
-          <w:rFonts w:ascii="Arial" w:hAnsi="Arial" w:cs="Arial"/>
-          <w:color w:val="24292E"/>
-          <w:sz w:val="22"/>
-          <w:szCs w:val="22"/>
-          <w:bdr w:val="none" w:sz="0" w:space="0" w:color="auto" w:frame="1"/>
-        </w:rPr>
-        <w:t xml:space="preserve"> </w:t>
+        <w:t xml:space="preserve">in de linkerbalk </w:t>
       </w:r>
       <w:r>
         <w:rPr>
@@ -2774,7 +2673,7 @@
                     <pic:cNvPicPr/>
                   </pic:nvPicPr>
                   <pic:blipFill>
-                    <a:blip r:embed="rId17"/>
+                    <a:blip r:embed="rId18"/>
                     <a:stretch>
                       <a:fillRect/>
                     </a:stretch>
@@ -2925,7 +2824,7 @@
                     <pic:cNvPicPr/>
                   </pic:nvPicPr>
                   <pic:blipFill>
-                    <a:blip r:embed="rId18"/>
+                    <a:blip r:embed="rId19"/>
                     <a:stretch>
                       <a:fillRect/>
                     </a:stretch>
@@ -3046,7 +2945,7 @@
                     <pic:cNvPicPr/>
                   </pic:nvPicPr>
                   <pic:blipFill>
-                    <a:blip r:embed="rId19"/>
+                    <a:blip r:embed="rId20"/>
                     <a:stretch>
                       <a:fillRect/>
                     </a:stretch>
@@ -3082,35 +2981,7 @@
         <w:rPr>
           <w:rFonts w:ascii="Arial" w:hAnsi="Arial" w:cs="Arial"/>
         </w:rPr>
-        <w:t>Kies ‘</w:t>
-      </w:r>
-      <w:proofErr w:type="spellStart"/>
-      <w:r>
-        <w:rPr>
-          <w:rFonts w:ascii="Arial" w:hAnsi="Arial" w:cs="Arial"/>
-        </w:rPr>
-        <w:t>Clone</w:t>
-      </w:r>
-      <w:proofErr w:type="spellEnd"/>
-      <w:r>
-        <w:rPr>
-          <w:rFonts w:ascii="Arial" w:hAnsi="Arial" w:cs="Arial"/>
-        </w:rPr>
-        <w:t xml:space="preserve"> </w:t>
-      </w:r>
-      <w:proofErr w:type="spellStart"/>
-      <w:r>
-        <w:rPr>
-          <w:rFonts w:ascii="Arial" w:hAnsi="Arial" w:cs="Arial"/>
-        </w:rPr>
-        <w:t>Repository</w:t>
-      </w:r>
-      <w:proofErr w:type="spellEnd"/>
-      <w:r>
-        <w:rPr>
-          <w:rFonts w:ascii="Arial" w:hAnsi="Arial" w:cs="Arial"/>
-        </w:rPr>
-        <w:t>’:</w:t>
+        <w:t>Kies ‘Clone Repository’:</w:t>
       </w:r>
     </w:p>
     <w:p>
@@ -3207,6 +3078,7 @@
       <w:r>
         <w:rPr>
           <w:rFonts w:ascii="Arial" w:hAnsi="Arial" w:cs="Arial"/>
+          <w:noProof/>
         </w:rPr>
         <w:drawing>
           <wp:inline distT="0" distB="0" distL="0" distR="0" wp14:anchorId="304E6C45" wp14:editId="798E5343">
@@ -3224,7 +3096,7 @@
                     <pic:cNvPicPr/>
                   </pic:nvPicPr>
                   <pic:blipFill>
-                    <a:blip r:embed="rId20"/>
+                    <a:blip r:embed="rId21"/>
                     <a:stretch>
                       <a:fillRect/>
                     </a:stretch>
@@ -3364,6 +3236,7 @@
       <w:r>
         <w:rPr>
           <w:rFonts w:ascii="Arial" w:hAnsi="Arial" w:cs="Arial"/>
+          <w:noProof/>
         </w:rPr>
         <w:drawing>
           <wp:inline distT="0" distB="0" distL="0" distR="0" wp14:anchorId="029EDFFF" wp14:editId="37754E3C">
@@ -3381,7 +3254,7 @@
                     <pic:cNvPicPr/>
                   </pic:nvPicPr>
                   <pic:blipFill>
-                    <a:blip r:embed="rId21"/>
+                    <a:blip r:embed="rId22"/>
                     <a:stretch>
                       <a:fillRect/>
                     </a:stretch>
@@ -3475,33 +3348,11 @@
         </w:rPr>
         <w:t xml:space="preserve">As </w:t>
       </w:r>
-      <w:proofErr w:type="spellStart"/>
-      <w:r>
-        <w:rPr>
-          <w:rFonts w:ascii="Arial" w:hAnsi="Arial" w:cs="Arial"/>
-        </w:rPr>
-        <w:t>Repository</w:t>
-      </w:r>
-      <w:proofErr w:type="spellEnd"/>
-      <w:r>
-        <w:rPr>
-          <w:rFonts w:ascii="Arial" w:hAnsi="Arial" w:cs="Arial"/>
-        </w:rPr>
-        <w:t xml:space="preserve"> </w:t>
-      </w:r>
-      <w:proofErr w:type="spellStart"/>
-      <w:r>
-        <w:rPr>
-          <w:rFonts w:ascii="Arial" w:hAnsi="Arial" w:cs="Arial"/>
-        </w:rPr>
-        <w:t>Location</w:t>
-      </w:r>
-      <w:proofErr w:type="spellEnd"/>
-      <w:r>
-        <w:rPr>
-          <w:rFonts w:ascii="Arial" w:hAnsi="Arial" w:cs="Arial"/>
-        </w:rPr>
-        <w:t>’:</w:t>
+      <w:r>
+        <w:rPr>
+          <w:rFonts w:ascii="Arial" w:hAnsi="Arial" w:cs="Arial"/>
+        </w:rPr>
+        <w:t>Repository Location’:</w:t>
       </w:r>
     </w:p>
     <w:p>
@@ -3533,7 +3384,7 @@
                     <pic:cNvPicPr/>
                   </pic:nvPicPr>
                   <pic:blipFill>
-                    <a:blip r:embed="rId22"/>
+                    <a:blip r:embed="rId23"/>
                     <a:stretch>
                       <a:fillRect/>
                     </a:stretch>
@@ -3575,49 +3426,7 @@
         <w:rPr>
           <w:rFonts w:ascii="Arial" w:hAnsi="Arial" w:cs="Arial"/>
         </w:rPr>
-        <w:t xml:space="preserve">Als je een foutmelding krijgt dat de Git </w:t>
-      </w:r>
-      <w:proofErr w:type="spellStart"/>
-      <w:r>
-        <w:rPr>
-          <w:rFonts w:ascii="Arial" w:hAnsi="Arial" w:cs="Arial"/>
-        </w:rPr>
-        <w:t>repository</w:t>
-      </w:r>
-      <w:proofErr w:type="spellEnd"/>
-      <w:r>
-        <w:rPr>
-          <w:rFonts w:ascii="Arial" w:hAnsi="Arial" w:cs="Arial"/>
-        </w:rPr>
-        <w:t xml:space="preserve"> niet bestaat, dan staan de rechten niet goed. Dit kun je eventueel oplossen door de </w:t>
-      </w:r>
-      <w:proofErr w:type="spellStart"/>
-      <w:r>
-        <w:rPr>
-          <w:rFonts w:ascii="Arial" w:hAnsi="Arial" w:cs="Arial"/>
-        </w:rPr>
-        <w:t>repository</w:t>
-      </w:r>
-      <w:proofErr w:type="spellEnd"/>
-      <w:r>
-        <w:rPr>
-          <w:rFonts w:ascii="Arial" w:hAnsi="Arial" w:cs="Arial"/>
-        </w:rPr>
-        <w:t xml:space="preserve"> op ‘Public’ te zetten (op tab ‘</w:t>
-      </w:r>
-      <w:proofErr w:type="spellStart"/>
-      <w:r>
-        <w:rPr>
-          <w:rFonts w:ascii="Arial" w:hAnsi="Arial" w:cs="Arial"/>
-        </w:rPr>
-        <w:t>Settings</w:t>
-      </w:r>
-      <w:proofErr w:type="spellEnd"/>
-      <w:r>
-        <w:rPr>
-          <w:rFonts w:ascii="Arial" w:hAnsi="Arial" w:cs="Arial"/>
-        </w:rPr>
-        <w:t>’, onderaan).</w:t>
+        <w:t>Als je een foutmelding krijgt dat de Git repository niet bestaat, dan staan de rechten niet goed. Dit kun je eventueel oplossen door de repository op ‘Public’ te zetten (op tab ‘Settings’, onderaan).</w:t>
       </w:r>
     </w:p>
     <w:p>
@@ -3670,6 +3479,7 @@
       <w:r>
         <w:rPr>
           <w:rFonts w:ascii="Arial" w:hAnsi="Arial" w:cs="Arial"/>
+          <w:noProof/>
         </w:rPr>
         <w:drawing>
           <wp:inline distT="0" distB="0" distL="0" distR="0" wp14:anchorId="1D133B19" wp14:editId="5C3B44FD">
@@ -3687,7 +3497,7 @@
                     <pic:cNvPicPr/>
                   </pic:nvPicPr>
                   <pic:blipFill>
-                    <a:blip r:embed="rId23"/>
+                    <a:blip r:embed="rId24"/>
                     <a:stretch>
                       <a:fillRect/>
                     </a:stretch>
@@ -3928,7 +3738,7 @@
                     <pic:cNvPicPr/>
                   </pic:nvPicPr>
                   <pic:blipFill>
-                    <a:blip r:embed="rId24"/>
+                    <a:blip r:embed="rId25"/>
                     <a:stretch>
                       <a:fillRect/>
                     </a:stretch>
@@ -4012,6 +3822,9 @@
         </w:rPr>
       </w:pPr>
       <w:r>
+        <w:rPr>
+          <w:noProof/>
+        </w:rPr>
         <w:drawing>
           <wp:inline distT="0" distB="0" distL="0" distR="0" wp14:anchorId="3751FF2D" wp14:editId="32B66868">
             <wp:extent cx="5943600" cy="2303145"/>
@@ -4028,7 +3841,7 @@
                     <pic:cNvPicPr/>
                   </pic:nvPicPr>
                   <pic:blipFill>
-                    <a:blip r:embed="rId25"/>
+                    <a:blip r:embed="rId26"/>
                     <a:stretch>
                       <a:fillRect/>
                     </a:stretch>
@@ -4138,106 +3951,10 @@
           <w:szCs w:val="22"/>
           <w:highlight w:val="yellow"/>
           <w:bdr w:val="none" w:sz="0" w:space="0" w:color="auto" w:frame="1"/>
-        </w:rPr>
-      </w:pPr>
-      <w:proofErr w:type="gramStart"/>
-      <w:r>
-        <w:rPr>
-          <w:rStyle w:val="HTMLCode"/>
-          <w:rFonts w:ascii="Consolas" w:hAnsi="Consolas" w:cs="Arial"/>
-          <w:color w:val="24292E"/>
-          <w:sz w:val="22"/>
-          <w:szCs w:val="22"/>
-          <w:highlight w:val="yellow"/>
-          <w:bdr w:val="none" w:sz="0" w:space="0" w:color="auto" w:frame="1"/>
-        </w:rPr>
-        <w:t>git</w:t>
-      </w:r>
-      <w:proofErr w:type="gramEnd"/>
-      <w:r>
-        <w:rPr>
-          <w:rStyle w:val="HTMLCode"/>
-          <w:rFonts w:ascii="Consolas" w:hAnsi="Consolas" w:cs="Arial"/>
-          <w:color w:val="24292E"/>
-          <w:sz w:val="22"/>
-          <w:szCs w:val="22"/>
-          <w:highlight w:val="yellow"/>
-          <w:bdr w:val="none" w:sz="0" w:space="0" w:color="auto" w:frame="1"/>
-        </w:rPr>
-        <w:t xml:space="preserve"> </w:t>
-      </w:r>
-      <w:proofErr w:type="spellStart"/>
-      <w:r>
-        <w:rPr>
-          <w:rStyle w:val="HTMLCode"/>
-          <w:rFonts w:ascii="Consolas" w:hAnsi="Consolas" w:cs="Arial"/>
-          <w:color w:val="24292E"/>
-          <w:sz w:val="22"/>
-          <w:szCs w:val="22"/>
-          <w:highlight w:val="yellow"/>
-          <w:bdr w:val="none" w:sz="0" w:space="0" w:color="auto" w:frame="1"/>
-        </w:rPr>
-        <w:t>config</w:t>
-      </w:r>
-      <w:proofErr w:type="spellEnd"/>
-      <w:r>
-        <w:rPr>
-          <w:rStyle w:val="HTMLCode"/>
-          <w:rFonts w:ascii="Consolas" w:hAnsi="Consolas" w:cs="Arial"/>
-          <w:color w:val="24292E"/>
-          <w:sz w:val="22"/>
-          <w:szCs w:val="22"/>
-          <w:highlight w:val="yellow"/>
-          <w:bdr w:val="none" w:sz="0" w:space="0" w:color="auto" w:frame="1"/>
-        </w:rPr>
-        <w:t xml:space="preserve"> user.name “Jouw Naam” </w:t>
-      </w:r>
-      <w:r>
-        <w:rPr>
-          <w:rStyle w:val="HTMLCode"/>
-          <w:rFonts w:ascii="Consolas" w:hAnsi="Consolas" w:cs="Arial"/>
-          <w:color w:val="24292E"/>
-          <w:sz w:val="22"/>
-          <w:szCs w:val="22"/>
-          <w:highlight w:val="yellow"/>
-          <w:bdr w:val="none" w:sz="0" w:space="0" w:color="auto" w:frame="1"/>
-        </w:rPr>
-        <w:t>–</w:t>
-      </w:r>
-      <w:proofErr w:type="spellStart"/>
-      <w:r>
-        <w:rPr>
-          <w:rStyle w:val="HTMLCode"/>
-          <w:rFonts w:ascii="Consolas" w:hAnsi="Consolas" w:cs="Arial"/>
-          <w:color w:val="24292E"/>
-          <w:sz w:val="22"/>
-          <w:szCs w:val="22"/>
-          <w:highlight w:val="yellow"/>
-          <w:bdr w:val="none" w:sz="0" w:space="0" w:color="auto" w:frame="1"/>
-        </w:rPr>
-        <w:t>global</w:t>
-      </w:r>
-      <w:proofErr w:type="spellEnd"/>
-    </w:p>
-    <w:p>
-      <w:pPr>
-        <w:pStyle w:val="HTML-voorafopgemaakt"/>
-        <w:ind w:left="2160"/>
-        <w:rPr>
-          <w:rStyle w:val="HTMLCode"/>
-          <w:rFonts w:ascii="Consolas" w:hAnsi="Consolas" w:cs="Arial"/>
-          <w:color w:val="24292E"/>
-          <w:sz w:val="22"/>
-          <w:szCs w:val="22"/>
-          <w:highlight w:val="yellow"/>
-          <w:bdr w:val="none" w:sz="0" w:space="0" w:color="auto" w:frame="1"/>
-        </w:rPr>
-      </w:pPr>
-    </w:p>
-    <w:p>
-      <w:pPr>
-        <w:pStyle w:val="HTML-voorafopgemaakt"/>
-        <w:ind w:left="2160"/>
+          <w:lang w:val="en-US"/>
+        </w:rPr>
+      </w:pPr>
+      <w:r>
         <w:rPr>
           <w:rStyle w:val="HTMLCode"/>
           <w:rFonts w:ascii="Consolas" w:hAnsi="Consolas" w:cs="Arial"/>
@@ -4248,8 +3965,8 @@
           <w:bdr w:val="none" w:sz="0" w:space="0" w:color="auto" w:frame="1"/>
           <w:lang w:val="en-US"/>
         </w:rPr>
-      </w:pPr>
-      <w:proofErr w:type="spellStart"/>
+        <w:t xml:space="preserve">git config user.name “Jouw Naam” </w:t>
+      </w:r>
       <w:r>
         <w:rPr>
           <w:rStyle w:val="HTMLCode"/>
@@ -4261,9 +3978,8 @@
           <w:bdr w:val="none" w:sz="0" w:space="0" w:color="auto" w:frame="1"/>
           <w:lang w:val="en-US"/>
         </w:rPr>
-        <w:t>bv</w:t>
-      </w:r>
-      <w:proofErr w:type="spellEnd"/>
+        <w:t>–</w:t>
+      </w:r>
       <w:r>
         <w:rPr>
           <w:rStyle w:val="HTMLCode"/>
@@ -4275,7 +3991,52 @@
           <w:bdr w:val="none" w:sz="0" w:space="0" w:color="auto" w:frame="1"/>
           <w:lang w:val="en-US"/>
         </w:rPr>
-        <w:t xml:space="preserve">: </w:t>
+        <w:t>global</w:t>
+      </w:r>
+    </w:p>
+    <w:p>
+      <w:pPr>
+        <w:pStyle w:val="HTML-voorafopgemaakt"/>
+        <w:ind w:left="2160"/>
+        <w:rPr>
+          <w:rStyle w:val="HTMLCode"/>
+          <w:rFonts w:ascii="Consolas" w:hAnsi="Consolas" w:cs="Arial"/>
+          <w:color w:val="24292E"/>
+          <w:sz w:val="22"/>
+          <w:szCs w:val="22"/>
+          <w:highlight w:val="yellow"/>
+          <w:bdr w:val="none" w:sz="0" w:space="0" w:color="auto" w:frame="1"/>
+          <w:lang w:val="en-US"/>
+        </w:rPr>
+      </w:pPr>
+    </w:p>
+    <w:p>
+      <w:pPr>
+        <w:pStyle w:val="HTML-voorafopgemaakt"/>
+        <w:ind w:left="2160"/>
+        <w:rPr>
+          <w:rStyle w:val="HTMLCode"/>
+          <w:rFonts w:ascii="Consolas" w:hAnsi="Consolas" w:cs="Arial"/>
+          <w:color w:val="24292E"/>
+          <w:sz w:val="22"/>
+          <w:szCs w:val="22"/>
+          <w:highlight w:val="yellow"/>
+          <w:bdr w:val="none" w:sz="0" w:space="0" w:color="auto" w:frame="1"/>
+          <w:lang w:val="en-US"/>
+        </w:rPr>
+      </w:pPr>
+      <w:r>
+        <w:rPr>
+          <w:rStyle w:val="HTMLCode"/>
+          <w:rFonts w:ascii="Consolas" w:hAnsi="Consolas" w:cs="Arial"/>
+          <w:color w:val="24292E"/>
+          <w:sz w:val="22"/>
+          <w:szCs w:val="22"/>
+          <w:highlight w:val="yellow"/>
+          <w:bdr w:val="none" w:sz="0" w:space="0" w:color="auto" w:frame="1"/>
+          <w:lang w:val="en-US"/>
+        </w:rPr>
+        <w:t xml:space="preserve">bv: </w:t>
       </w:r>
       <w:r>
         <w:rPr>
@@ -4287,35 +4048,7 @@
           <w:bdr w:val="none" w:sz="0" w:space="0" w:color="auto" w:frame="1"/>
           <w:lang w:val="en-US"/>
         </w:rPr>
-        <w:t xml:space="preserve">git config </w:t>
-      </w:r>
-      <w:proofErr w:type="spellStart"/>
-      <w:proofErr w:type="gramStart"/>
-      <w:r>
-        <w:rPr>
-          <w:rStyle w:val="HTMLCode"/>
-          <w:rFonts w:ascii="Consolas" w:hAnsi="Consolas" w:cs="Arial"/>
-          <w:color w:val="24292E"/>
-          <w:sz w:val="22"/>
-          <w:szCs w:val="22"/>
-          <w:bdr w:val="none" w:sz="0" w:space="0" w:color="auto" w:frame="1"/>
-          <w:lang w:val="en-US"/>
-        </w:rPr>
-        <w:t>r.weeda</w:t>
-      </w:r>
-      <w:proofErr w:type="spellEnd"/>
-      <w:proofErr w:type="gramEnd"/>
-      <w:r>
-        <w:rPr>
-          <w:rStyle w:val="HTMLCode"/>
-          <w:rFonts w:ascii="Consolas" w:hAnsi="Consolas" w:cs="Arial"/>
-          <w:color w:val="24292E"/>
-          <w:sz w:val="22"/>
-          <w:szCs w:val="22"/>
-          <w:bdr w:val="none" w:sz="0" w:space="0" w:color="auto" w:frame="1"/>
-          <w:lang w:val="en-US"/>
-        </w:rPr>
-        <w:t xml:space="preserve"> "Renske" --global</w:t>
+        <w:t>git config r.weeda "Renske" --global</w:t>
       </w:r>
     </w:p>
     <w:p>
@@ -4371,7 +4104,7 @@
         </w:rPr>
         <w:t xml:space="preserve"> </w:t>
       </w:r>
-      <w:hyperlink r:id="rId26" w:history="1">
+      <w:hyperlink r:id="rId27" w:history="1">
         <w:r>
           <w:rPr>
             <w:rStyle w:val="Hyperlink"/>
@@ -4410,7 +4143,6 @@
           <w:szCs w:val="22"/>
           <w:highlight w:val="yellow"/>
           <w:bdr w:val="none" w:sz="0" w:space="0" w:color="auto" w:frame="1"/>
-          <w:lang w:val="en-US"/>
         </w:rPr>
       </w:pPr>
     </w:p>
@@ -4443,37 +4175,7 @@
           <w:bdr w:val="none" w:sz="0" w:space="0" w:color="auto" w:frame="1"/>
           <w:lang w:val="en-US"/>
         </w:rPr>
-        <w:t xml:space="preserve">git config </w:t>
-      </w:r>
-      <w:proofErr w:type="spellStart"/>
-      <w:proofErr w:type="gramStart"/>
-      <w:r>
-        <w:rPr>
-          <w:rStyle w:val="HTMLCode"/>
-          <w:rFonts w:ascii="Consolas" w:hAnsi="Consolas" w:cs="Arial"/>
-          <w:color w:val="24292E"/>
-          <w:sz w:val="22"/>
-          <w:szCs w:val="22"/>
-          <w:highlight w:val="yellow"/>
-          <w:bdr w:val="none" w:sz="0" w:space="0" w:color="auto" w:frame="1"/>
-          <w:lang w:val="en-US"/>
-        </w:rPr>
-        <w:t>user.email</w:t>
-      </w:r>
-      <w:proofErr w:type="spellEnd"/>
-      <w:proofErr w:type="gramEnd"/>
-      <w:r>
-        <w:rPr>
-          <w:rStyle w:val="HTMLCode"/>
-          <w:rFonts w:ascii="Consolas" w:hAnsi="Consolas" w:cs="Arial"/>
-          <w:color w:val="24292E"/>
-          <w:sz w:val="22"/>
-          <w:szCs w:val="22"/>
-          <w:highlight w:val="yellow"/>
-          <w:bdr w:val="none" w:sz="0" w:space="0" w:color="auto" w:frame="1"/>
-          <w:lang w:val="en-US"/>
-        </w:rPr>
-        <w:t xml:space="preserve"> </w:t>
+        <w:t xml:space="preserve">git config user.email </w:t>
       </w:r>
       <w:r>
         <w:rPr>
@@ -4565,7 +4267,6 @@
           <w:lang w:val="en-US"/>
         </w:rPr>
       </w:pPr>
-      <w:proofErr w:type="spellStart"/>
       <w:r>
         <w:rPr>
           <w:rStyle w:val="Hyperlink"/>
@@ -4577,9 +4278,8 @@
           <w:bdr w:val="none" w:sz="0" w:space="0" w:color="auto" w:frame="1"/>
           <w:lang w:val="en-US"/>
         </w:rPr>
-        <w:t>bv</w:t>
-      </w:r>
-      <w:proofErr w:type="spellEnd"/>
+        <w:t xml:space="preserve">bv: </w:t>
+      </w:r>
       <w:r>
         <w:rPr>
           <w:rStyle w:val="Hyperlink"/>
@@ -4591,7 +4291,7 @@
           <w:bdr w:val="none" w:sz="0" w:space="0" w:color="auto" w:frame="1"/>
           <w:lang w:val="en-US"/>
         </w:rPr>
-        <w:t xml:space="preserve">: </w:t>
+        <w:t xml:space="preserve">git config r.weeda renske.weeda@gmail.com </w:t>
       </w:r>
       <w:r>
         <w:rPr>
@@ -4604,10 +4304,8 @@
           <w:bdr w:val="none" w:sz="0" w:space="0" w:color="auto" w:frame="1"/>
           <w:lang w:val="en-US"/>
         </w:rPr>
-        <w:t xml:space="preserve">git config </w:t>
-      </w:r>
-      <w:proofErr w:type="spellStart"/>
-      <w:proofErr w:type="gramStart"/>
+        <w:t>–</w:t>
+      </w:r>
       <w:r>
         <w:rPr>
           <w:rStyle w:val="Hyperlink"/>
@@ -4619,47 +4317,6 @@
           <w:bdr w:val="none" w:sz="0" w:space="0" w:color="auto" w:frame="1"/>
           <w:lang w:val="en-US"/>
         </w:rPr>
-        <w:t>r.weeda</w:t>
-      </w:r>
-      <w:proofErr w:type="spellEnd"/>
-      <w:proofErr w:type="gramEnd"/>
-      <w:r>
-        <w:rPr>
-          <w:rStyle w:val="Hyperlink"/>
-          <w:rFonts w:ascii="Consolas" w:hAnsi="Consolas" w:cs="Arial"/>
-          <w:color w:val="auto"/>
-          <w:sz w:val="22"/>
-          <w:szCs w:val="22"/>
-          <w:u w:val="none"/>
-          <w:bdr w:val="none" w:sz="0" w:space="0" w:color="auto" w:frame="1"/>
-          <w:lang w:val="en-US"/>
-        </w:rPr>
-        <w:t xml:space="preserve"> renske.weeda@gmail.com </w:t>
-      </w:r>
-      <w:r>
-        <w:rPr>
-          <w:rStyle w:val="Hyperlink"/>
-          <w:rFonts w:ascii="Consolas" w:hAnsi="Consolas" w:cs="Arial"/>
-          <w:color w:val="auto"/>
-          <w:sz w:val="22"/>
-          <w:szCs w:val="22"/>
-          <w:u w:val="none"/>
-          <w:bdr w:val="none" w:sz="0" w:space="0" w:color="auto" w:frame="1"/>
-          <w:lang w:val="en-US"/>
-        </w:rPr>
-        <w:t>–</w:t>
-      </w:r>
-      <w:r>
-        <w:rPr>
-          <w:rStyle w:val="Hyperlink"/>
-          <w:rFonts w:ascii="Consolas" w:hAnsi="Consolas" w:cs="Arial"/>
-          <w:color w:val="auto"/>
-          <w:sz w:val="22"/>
-          <w:szCs w:val="22"/>
-          <w:u w:val="none"/>
-          <w:bdr w:val="none" w:sz="0" w:space="0" w:color="auto" w:frame="1"/>
-          <w:lang w:val="en-US"/>
-        </w:rPr>
         <w:t>global</w:t>
       </w:r>
     </w:p>
@@ -4674,7 +4331,6 @@
           <w:rFonts w:ascii="Arial" w:hAnsi="Arial" w:cs="Arial"/>
         </w:rPr>
       </w:pPr>
-      <w:proofErr w:type="gramStart"/>
       <w:r>
         <w:rPr>
           <w:rFonts w:ascii="Arial" w:hAnsi="Arial" w:cs="Arial"/>
@@ -4682,7 +4338,6 @@
         </w:rPr>
         <w:t>s</w:t>
       </w:r>
-      <w:proofErr w:type="gramEnd"/>
     </w:p>
     <w:p>
       <w:pPr>
@@ -4841,14 +4496,12 @@
         </w:rPr>
         <w:t>‘</w:t>
       </w:r>
-      <w:proofErr w:type="spellStart"/>
       <w:r>
         <w:rPr>
           <w:rFonts w:ascii="Arial" w:hAnsi="Arial" w:cs="Arial"/>
         </w:rPr>
         <w:t>commit</w:t>
       </w:r>
-      <w:proofErr w:type="spellEnd"/>
       <w:r>
         <w:rPr>
           <w:rFonts w:ascii="Arial" w:hAnsi="Arial" w:cs="Arial"/>
@@ -4865,21 +4518,7 @@
         <w:rPr>
           <w:rFonts w:ascii="Arial" w:hAnsi="Arial" w:cs="Arial"/>
         </w:rPr>
-        <w:t xml:space="preserve"> Met een </w:t>
-      </w:r>
-      <w:proofErr w:type="spellStart"/>
-      <w:r>
-        <w:rPr>
-          <w:rFonts w:ascii="Arial" w:hAnsi="Arial" w:cs="Arial"/>
-        </w:rPr>
-        <w:t>commit</w:t>
-      </w:r>
-      <w:proofErr w:type="spellEnd"/>
-      <w:r>
-        <w:rPr>
-          <w:rFonts w:ascii="Arial" w:hAnsi="Arial" w:cs="Arial"/>
-        </w:rPr>
-        <w:t xml:space="preserve"> geef je een label </w:t>
+        <w:t xml:space="preserve"> Met een commit geef je een label </w:t>
       </w:r>
       <w:r>
         <w:rPr>
@@ -5013,7 +4652,6 @@
           <w:lang w:eastAsia="nl-NL"/>
         </w:rPr>
       </w:pPr>
-      <w:proofErr w:type="gramStart"/>
       <w:r>
         <w:rPr>
           <w:rFonts w:ascii="Consolas" w:eastAsia="Times New Roman" w:hAnsi="Consolas" w:cs="Times New Roman"/>
@@ -5024,7 +4662,6 @@
         </w:rPr>
         <w:t>print</w:t>
       </w:r>
-      <w:proofErr w:type="gramEnd"/>
       <w:r>
         <w:rPr>
           <w:rFonts w:ascii="Consolas" w:eastAsia="Times New Roman" w:hAnsi="Consolas" w:cs="Times New Roman"/>
@@ -5089,21 +4726,7 @@
         <w:rPr>
           <w:rFonts w:ascii="Arial" w:hAnsi="Arial" w:cs="Arial"/>
         </w:rPr>
-        <w:t xml:space="preserve">Als je een aanpassing hebt gemaakt dat goed werkt, doe je een </w:t>
-      </w:r>
-      <w:proofErr w:type="spellStart"/>
-      <w:r>
-        <w:rPr>
-          <w:rFonts w:ascii="Arial" w:hAnsi="Arial" w:cs="Arial"/>
-        </w:rPr>
-        <w:t>commit</w:t>
-      </w:r>
-      <w:proofErr w:type="spellEnd"/>
-      <w:r>
-        <w:rPr>
-          <w:rFonts w:ascii="Arial" w:hAnsi="Arial" w:cs="Arial"/>
-        </w:rPr>
-        <w:t>:</w:t>
+        <w:t>Als je een aanpassing hebt gemaakt dat goed werkt, doe je een commit:</w:t>
       </w:r>
     </w:p>
     <w:p>
@@ -5144,7 +4767,7 @@
                     <pic:cNvPicPr/>
                   </pic:nvPicPr>
                   <pic:blipFill>
-                    <a:blip r:embed="rId27"/>
+                    <a:blip r:embed="rId28"/>
                     <a:stretch>
                       <a:fillRect/>
                     </a:stretch>
@@ -5186,21 +4809,7 @@
         <w:rPr>
           <w:rFonts w:ascii="Arial" w:hAnsi="Arial" w:cs="Arial"/>
         </w:rPr>
-        <w:t xml:space="preserve"> en klik op ‘</w:t>
-      </w:r>
-      <w:proofErr w:type="spellStart"/>
-      <w:r>
-        <w:rPr>
-          <w:rFonts w:ascii="Arial" w:hAnsi="Arial" w:cs="Arial"/>
-        </w:rPr>
-        <w:t>Commit</w:t>
-      </w:r>
-      <w:proofErr w:type="spellEnd"/>
-      <w:r>
-        <w:rPr>
-          <w:rFonts w:ascii="Arial" w:hAnsi="Arial" w:cs="Arial"/>
-        </w:rPr>
-        <w:t>’:</w:t>
+        <w:t xml:space="preserve"> en klik op ‘Commit’:</w:t>
       </w:r>
     </w:p>
     <w:p>
@@ -5404,7 +5013,7 @@
                     <pic:cNvPicPr/>
                   </pic:nvPicPr>
                   <pic:blipFill>
-                    <a:blip r:embed="rId28"/>
+                    <a:blip r:embed="rId29"/>
                     <a:stretch>
                       <a:fillRect/>
                     </a:stretch>
@@ -5460,6 +5069,7 @@
       <w:r>
         <w:rPr>
           <w:rFonts w:ascii="Arial" w:hAnsi="Arial" w:cs="Arial"/>
+          <w:noProof/>
         </w:rPr>
         <w:drawing>
           <wp:inline distT="0" distB="0" distL="0" distR="0" wp14:anchorId="165B4D5B" wp14:editId="47B351C8">
@@ -5477,7 +5087,7 @@
                     <pic:cNvPicPr/>
                   </pic:nvPicPr>
                   <pic:blipFill>
-                    <a:blip r:embed="rId29"/>
+                    <a:blip r:embed="rId30"/>
                     <a:stretch>
                       <a:fillRect/>
                     </a:stretch>
@@ -5679,7 +5289,7 @@
                     <pic:cNvPicPr/>
                   </pic:nvPicPr>
                   <pic:blipFill>
-                    <a:blip r:embed="rId30"/>
+                    <a:blip r:embed="rId31"/>
                     <a:stretch>
                       <a:fillRect/>
                     </a:stretch>
@@ -5863,7 +5473,55 @@
         <w:rPr>
           <w:rFonts w:ascii="Arial" w:hAnsi="Arial" w:cs="Arial"/>
         </w:rPr>
-        <w:t xml:space="preserve"> Je partner ziet onder zijn venster bij pijltje naar beneden dat er een wijziging klaar staat:</w:t>
+        <w:t xml:space="preserve"> Je ziet </w:t>
+      </w:r>
+      <w:r>
+        <w:rPr>
+          <w:rFonts w:ascii="Arial" w:hAnsi="Arial" w:cs="Arial"/>
+        </w:rPr>
+        <w:t xml:space="preserve">in de balk </w:t>
+      </w:r>
+      <w:r>
+        <w:rPr>
+          <w:rFonts w:ascii="Arial" w:hAnsi="Arial" w:cs="Arial"/>
+        </w:rPr>
+        <w:t>onder</w:t>
+      </w:r>
+      <w:r>
+        <w:rPr>
+          <w:rFonts w:ascii="Arial" w:hAnsi="Arial" w:cs="Arial"/>
+        </w:rPr>
+        <w:t>in</w:t>
+      </w:r>
+      <w:r>
+        <w:rPr>
+          <w:rFonts w:ascii="Arial" w:hAnsi="Arial" w:cs="Arial"/>
+        </w:rPr>
+        <w:t xml:space="preserve"> </w:t>
+      </w:r>
+      <w:r>
+        <w:rPr>
+          <w:rFonts w:ascii="Arial" w:hAnsi="Arial" w:cs="Arial"/>
+        </w:rPr>
+        <w:t>je</w:t>
+      </w:r>
+      <w:r>
+        <w:rPr>
+          <w:rFonts w:ascii="Arial" w:hAnsi="Arial" w:cs="Arial"/>
+        </w:rPr>
+        <w:t xml:space="preserve"> venster</w:t>
+      </w:r>
+      <w:r>
+        <w:rPr>
+          <w:rFonts w:ascii="Arial" w:hAnsi="Arial" w:cs="Arial"/>
+        </w:rPr>
+        <w:t xml:space="preserve"> een</w:t>
+      </w:r>
+      <w:r>
+        <w:rPr>
+          <w:rFonts w:ascii="Arial" w:hAnsi="Arial" w:cs="Arial"/>
+        </w:rPr>
+        <w:t xml:space="preserve"> pijltje naar beneden dat er een wijziging klaar staat:</w:t>
       </w:r>
     </w:p>
     <w:p>
@@ -5893,7 +5551,7 @@
                     <pic:cNvPicPr/>
                   </pic:nvPicPr>
                   <pic:blipFill>
-                    <a:blip r:embed="rId31"/>
+                    <a:blip r:embed="rId32"/>
                     <a:stretch>
                       <a:fillRect/>
                     </a:stretch>
@@ -5916,6 +5574,67 @@
     </w:p>
     <w:p>
       <w:pPr>
+        <w:rPr>
+          <w:rFonts w:ascii="Arial" w:hAnsi="Arial" w:cs="Arial"/>
+        </w:rPr>
+      </w:pPr>
+      <w:r>
+        <w:rPr>
+          <w:rFonts w:ascii="Arial" w:hAnsi="Arial" w:cs="Arial"/>
+        </w:rPr>
+        <w:lastRenderedPageBreak/>
+        <w:t>Of ziet dit:</w:t>
+      </w:r>
+    </w:p>
+    <w:p>
+      <w:pPr>
+        <w:rPr>
+          <w:rFonts w:ascii="Arial" w:hAnsi="Arial" w:cs="Arial"/>
+        </w:rPr>
+      </w:pPr>
+      <w:r>
+        <w:rPr>
+          <w:rFonts w:ascii="Arial" w:hAnsi="Arial" w:cs="Arial"/>
+        </w:rPr>
+        <w:drawing>
+          <wp:inline distT="0" distB="0" distL="0" distR="0" wp14:anchorId="10450E17" wp14:editId="443A408D">
+            <wp:extent cx="2124371" cy="514422"/>
+            <wp:effectExtent l="0" t="0" r="0" b="0"/>
+            <wp:docPr id="1608096878" name="Afbeelding 1" descr="Afbeelding met Lettertype, tekst, schermopname, Graphics&#10;&#10;Automatisch gegenereerde beschrijving"/>
+            <wp:cNvGraphicFramePr>
+              <a:graphicFrameLocks xmlns:a="http://schemas.openxmlformats.org/drawingml/2006/main" noChangeAspect="1"/>
+            </wp:cNvGraphicFramePr>
+            <a:graphic xmlns:a="http://schemas.openxmlformats.org/drawingml/2006/main">
+              <a:graphicData uri="http://schemas.openxmlformats.org/drawingml/2006/picture">
+                <pic:pic xmlns:pic="http://schemas.openxmlformats.org/drawingml/2006/picture">
+                  <pic:nvPicPr>
+                    <pic:cNvPr id="1608096878" name="Afbeelding 1" descr="Afbeelding met Lettertype, tekst, schermopname, Graphics&#10;&#10;Automatisch gegenereerde beschrijving"/>
+                    <pic:cNvPicPr/>
+                  </pic:nvPicPr>
+                  <pic:blipFill>
+                    <a:blip r:embed="rId33"/>
+                    <a:stretch>
+                      <a:fillRect/>
+                    </a:stretch>
+                  </pic:blipFill>
+                  <pic:spPr>
+                    <a:xfrm>
+                      <a:off x="0" y="0"/>
+                      <a:ext cx="2124371" cy="514422"/>
+                    </a:xfrm>
+                    <a:prstGeom prst="rect">
+                      <a:avLst/>
+                    </a:prstGeom>
+                  </pic:spPr>
+                </pic:pic>
+              </a:graphicData>
+            </a:graphic>
+          </wp:inline>
+        </w:drawing>
+      </w:r>
+    </w:p>
+    <w:p>
+      <w:pPr>
         <w:pStyle w:val="Lijstalinea"/>
         <w:numPr>
           <w:ilvl w:val="0"/>
@@ -5929,8 +5648,99 @@
         <w:rPr>
           <w:rFonts w:ascii="Arial" w:hAnsi="Arial" w:cs="Arial"/>
         </w:rPr>
-        <w:lastRenderedPageBreak/>
         <w:t>Druk op de pijltjes</w:t>
+      </w:r>
+      <w:r>
+        <w:rPr>
+          <w:rFonts w:ascii="Arial" w:hAnsi="Arial" w:cs="Arial"/>
+        </w:rPr>
+        <w:t xml:space="preserve"> in de onderste balk </w:t>
+      </w:r>
+      <w:r>
+        <w:rPr>
+          <w:rFonts w:ascii="Arial" w:hAnsi="Arial" w:cs="Arial"/>
+        </w:rPr>
+        <w:drawing>
+          <wp:inline distT="0" distB="0" distL="0" distR="0" wp14:anchorId="4504C511" wp14:editId="6309076C">
+            <wp:extent cx="857370" cy="381053"/>
+            <wp:effectExtent l="0" t="0" r="0" b="0"/>
+            <wp:docPr id="98871012" name="Afbeelding 1"/>
+            <wp:cNvGraphicFramePr>
+              <a:graphicFrameLocks xmlns:a="http://schemas.openxmlformats.org/drawingml/2006/main" noChangeAspect="1"/>
+            </wp:cNvGraphicFramePr>
+            <a:graphic xmlns:a="http://schemas.openxmlformats.org/drawingml/2006/main">
+              <a:graphicData uri="http://schemas.openxmlformats.org/drawingml/2006/picture">
+                <pic:pic xmlns:pic="http://schemas.openxmlformats.org/drawingml/2006/picture">
+                  <pic:nvPicPr>
+                    <pic:cNvPr id="98871012" name=""/>
+                    <pic:cNvPicPr/>
+                  </pic:nvPicPr>
+                  <pic:blipFill>
+                    <a:blip r:embed="rId34"/>
+                    <a:stretch>
+                      <a:fillRect/>
+                    </a:stretch>
+                  </pic:blipFill>
+                  <pic:spPr>
+                    <a:xfrm>
+                      <a:off x="0" y="0"/>
+                      <a:ext cx="857370" cy="381053"/>
+                    </a:xfrm>
+                    <a:prstGeom prst="rect">
+                      <a:avLst/>
+                    </a:prstGeom>
+                  </pic:spPr>
+                </pic:pic>
+              </a:graphicData>
+            </a:graphic>
+          </wp:inline>
+        </w:drawing>
+      </w:r>
+      <w:r>
+        <w:rPr>
+          <w:rFonts w:ascii="Arial" w:hAnsi="Arial" w:cs="Arial"/>
+        </w:rPr>
+        <w:t xml:space="preserve"> of het knopje: </w:t>
+      </w:r>
+      <w:r>
+        <w:rPr>
+          <w:rFonts w:ascii="Arial" w:hAnsi="Arial" w:cs="Arial"/>
+        </w:rPr>
+        <w:drawing>
+          <wp:inline distT="0" distB="0" distL="0" distR="0" wp14:anchorId="7DF9B3A7" wp14:editId="6F6E00AE">
+            <wp:extent cx="2124371" cy="514422"/>
+            <wp:effectExtent l="0" t="0" r="0" b="0"/>
+            <wp:docPr id="938080018" name="Afbeelding 1" descr="Afbeelding met Lettertype, tekst, schermopname, Graphics&#10;&#10;Automatisch gegenereerde beschrijving"/>
+            <wp:cNvGraphicFramePr>
+              <a:graphicFrameLocks xmlns:a="http://schemas.openxmlformats.org/drawingml/2006/main" noChangeAspect="1"/>
+            </wp:cNvGraphicFramePr>
+            <a:graphic xmlns:a="http://schemas.openxmlformats.org/drawingml/2006/main">
+              <a:graphicData uri="http://schemas.openxmlformats.org/drawingml/2006/picture">
+                <pic:pic xmlns:pic="http://schemas.openxmlformats.org/drawingml/2006/picture">
+                  <pic:nvPicPr>
+                    <pic:cNvPr id="938080018" name="Afbeelding 1" descr="Afbeelding met Lettertype, tekst, schermopname, Graphics&#10;&#10;Automatisch gegenereerde beschrijving"/>
+                    <pic:cNvPicPr/>
+                  </pic:nvPicPr>
+                  <pic:blipFill>
+                    <a:blip r:embed="rId33"/>
+                    <a:stretch>
+                      <a:fillRect/>
+                    </a:stretch>
+                  </pic:blipFill>
+                  <pic:spPr>
+                    <a:xfrm>
+                      <a:off x="0" y="0"/>
+                      <a:ext cx="2124371" cy="514422"/>
+                    </a:xfrm>
+                    <a:prstGeom prst="rect">
+                      <a:avLst/>
+                    </a:prstGeom>
+                  </pic:spPr>
+                </pic:pic>
+              </a:graphicData>
+            </a:graphic>
+          </wp:inline>
+        </w:drawing>
       </w:r>
     </w:p>
     <w:p>
@@ -6062,7 +5872,7 @@
                     <pic:cNvPicPr/>
                   </pic:nvPicPr>
                   <pic:blipFill>
-                    <a:blip r:embed="rId30"/>
+                    <a:blip r:embed="rId31"/>
                     <a:stretch>
                       <a:fillRect/>
                     </a:stretch>
@@ -6094,6 +5904,19 @@
     </w:p>
     <w:p>
       <w:pPr>
+        <w:rPr>
+          <w:rFonts w:ascii="Arial" w:hAnsi="Arial" w:cs="Arial"/>
+        </w:rPr>
+      </w:pPr>
+      <w:r>
+        <w:rPr>
+          <w:rFonts w:ascii="Arial" w:hAnsi="Arial" w:cs="Arial"/>
+        </w:rPr>
+        <w:t>Als het goed is zie je nu de gewijzigde code van je partner.</w:t>
+      </w:r>
+    </w:p>
+    <w:p>
+      <w:pPr>
         <w:pStyle w:val="Lijstalinea"/>
         <w:ind w:left="1800"/>
         <w:rPr>
@@ -6103,15 +5926,6 @@
     </w:p>
     <w:p>
       <w:pPr>
-        <w:pStyle w:val="Lijstalinea"/>
-        <w:ind w:left="1800"/>
-        <w:rPr>
-          <w:rFonts w:ascii="Arial" w:hAnsi="Arial" w:cs="Arial"/>
-        </w:rPr>
-      </w:pPr>
-    </w:p>
-    <w:p>
-      <w:pPr>
         <w:pStyle w:val="Kop1"/>
         <w:rPr>
           <w:rFonts w:ascii="Arial" w:hAnsi="Arial" w:cs="Arial"/>
@@ -6156,23 +5970,9 @@
         <w:rPr>
           <w:rFonts w:ascii="Arial" w:hAnsi="Arial" w:cs="Arial"/>
         </w:rPr>
-        <w:t xml:space="preserve">Meer uitleg? Bekijk </w:t>
-      </w:r>
-      <w:proofErr w:type="gramStart"/>
-      <w:r>
-        <w:rPr>
-          <w:rFonts w:ascii="Arial" w:hAnsi="Arial" w:cs="Arial"/>
-        </w:rPr>
-        <w:t>de volgende filmpje</w:t>
-      </w:r>
-      <w:proofErr w:type="gramEnd"/>
-      <w:r>
-        <w:rPr>
-          <w:rFonts w:ascii="Arial" w:hAnsi="Arial" w:cs="Arial"/>
-        </w:rPr>
-        <w:t xml:space="preserve"> (3min): </w:t>
-      </w:r>
-      <w:hyperlink r:id="rId32" w:history="1">
+        <w:t xml:space="preserve">Meer uitleg? Bekijk de volgende filmpje (3min): </w:t>
+      </w:r>
+      <w:hyperlink r:id="rId35" w:history="1">
         <w:r>
           <w:rPr>
             <w:rStyle w:val="Hyperlink"/>
@@ -6189,8 +5989,8 @@
       </w:r>
     </w:p>
     <w:sectPr>
-      <w:headerReference w:type="default" r:id="rId33"/>
-      <w:footerReference w:type="default" r:id="rId34"/>
+      <w:headerReference w:type="default" r:id="rId36"/>
+      <w:footerReference w:type="default" r:id="rId37"/>
       <w:pgSz w:w="12240" w:h="15840"/>
       <w:pgMar w:top="1440" w:right="1440" w:bottom="1440" w:left="1440" w:header="720" w:footer="720" w:gutter="0"/>
       <w:cols w:space="720"/>
@@ -6252,27 +6052,7 @@
         <w:color w:val="A6A6A6" w:themeColor="background1" w:themeShade="A6"/>
         <w:lang w:val="en-US"/>
       </w:rPr>
-      <w:t xml:space="preserve">Laatst </w:t>
-    </w:r>
-    <w:proofErr w:type="spellStart"/>
-    <w:r>
-      <w:rPr>
-        <w:i/>
-        <w:iCs/>
-        <w:color w:val="A6A6A6" w:themeColor="background1" w:themeShade="A6"/>
-        <w:lang w:val="en-US"/>
-      </w:rPr>
-      <w:t>aangepast</w:t>
-    </w:r>
-    <w:proofErr w:type="spellEnd"/>
-    <w:r>
-      <w:rPr>
-        <w:i/>
-        <w:iCs/>
-        <w:color w:val="A6A6A6" w:themeColor="background1" w:themeShade="A6"/>
-        <w:lang w:val="en-US"/>
-      </w:rPr>
-      <w:t>:</w:t>
+      <w:t>Laatst aangepast:</w:t>
     </w:r>
     <w:r>
       <w:rPr>
